--- a/selection_test/选型测试-AutoGluon.docx
+++ b/selection_test/选型测试-AutoGluon.docx
@@ -54,20 +54,20 @@
         <w:jc w:val="right"/>
         <w:outlineLvl w:val="0"/>
         <w:rPr>
-          <w:rFonts w:hint="eastAsia" w:ascii="宋体" w:hAnsi="宋体" w:eastAsia="宋体" w:cs="宋体"/>
-          <w:sz w:val="24"/>
-          <w:szCs w:val="24"/>
-          <w:lang w:val="en-US" w:eastAsia="zh-CN"/>
-        </w:rPr>
-      </w:pPr>
-      <w:r>
-        <w:rPr>
-          <w:rFonts w:hint="eastAsia" w:ascii="宋体" w:hAnsi="宋体" w:eastAsia="宋体" w:cs="宋体"/>
-          <w:sz w:val="24"/>
-          <w:szCs w:val="24"/>
-          <w:lang w:val="en-US" w:eastAsia="zh-CN"/>
-        </w:rPr>
-        <w:t>日期：2022年05月19日</w:t>
+          <w:rFonts w:hint="default" w:ascii="宋体" w:hAnsi="宋体" w:eastAsia="宋体" w:cs="宋体"/>
+          <w:sz w:val="24"/>
+          <w:szCs w:val="24"/>
+          <w:lang w:val="en-US" w:eastAsia="zh-CN"/>
+        </w:rPr>
+      </w:pPr>
+      <w:r>
+        <w:rPr>
+          <w:rFonts w:hint="eastAsia" w:ascii="宋体" w:hAnsi="宋体" w:eastAsia="宋体" w:cs="宋体"/>
+          <w:sz w:val="24"/>
+          <w:szCs w:val="24"/>
+          <w:lang w:val="en-US" w:eastAsia="zh-CN"/>
+        </w:rPr>
+        <w:t>日期：2022年05月20日</w:t>
       </w:r>
     </w:p>
     <w:p>
@@ -143,7 +143,18 @@
           <w:szCs w:val="24"/>
           <w:lang w:val="en-US" w:eastAsia="zh-CN"/>
         </w:rPr>
-        <w:t>AutoGluon 是一个易使用易扩展的AutoML自动化机器学习框架，擅长于解决生活中的实际问题（包含图片，文字，表格型数据），无论是机器学习初学者还是机器学习专家，都可以得到以下帮助：</w:t>
+        <w:t>AutoGluon 是一个亚马逊研发的，开源的、易使用、易扩展的AutoML自动化机器学习框架，擅长于</w:t>
+      </w:r>
+      <w:bookmarkStart w:id="0" w:name="_GoBack"/>
+      <w:bookmarkEnd w:id="0"/>
+      <w:r>
+        <w:rPr>
+          <w:rFonts w:hint="eastAsia" w:ascii="宋体" w:hAnsi="宋体" w:eastAsia="宋体" w:cs="宋体"/>
+          <w:sz w:val="24"/>
+          <w:szCs w:val="24"/>
+          <w:lang w:val="en-US" w:eastAsia="zh-CN"/>
+        </w:rPr>
+        <w:t>解决生活中的实际问题（包含图片，文字，表格型数据），无论是机器学习初学者还是机器学习专家，都可以得到以下帮助：</w:t>
       </w:r>
     </w:p>
     <w:p>
@@ -2025,59 +2036,326 @@
         <w:numPr>
           <w:numId w:val="0"/>
         </w:numPr>
-        <w:ind w:leftChars="0"/>
-        <w:jc w:val="left"/>
-        <w:outlineLvl w:val="0"/>
-        <w:rPr>
-          <w:rFonts w:hint="eastAsia" w:ascii="宋体" w:hAnsi="宋体" w:eastAsia="宋体" w:cs="宋体"/>
-          <w:sz w:val="24"/>
-          <w:szCs w:val="24"/>
-          <w:lang w:val="en-US" w:eastAsia="zh-CN"/>
-        </w:rPr>
-      </w:pPr>
-      <w:r>
-        <w:rPr>
-          <w:rFonts w:hint="eastAsia" w:ascii="宋体" w:hAnsi="宋体" w:eastAsia="宋体" w:cs="宋体"/>
-          <w:sz w:val="24"/>
-          <w:szCs w:val="24"/>
-          <w:lang w:val="en-US" w:eastAsia="zh-CN"/>
-        </w:rPr>
-        <w:t>from autogluon.tabular import TabularDataset, TabularPredictor</w:t>
-      </w:r>
-      <w:bookmarkStart w:id="0" w:name="_GoBack"/>
-      <w:bookmarkEnd w:id="0"/>
+        <w:ind w:left="420" w:leftChars="0"/>
+        <w:jc w:val="left"/>
+        <w:outlineLvl w:val="0"/>
+        <w:rPr>
+          <w:rFonts w:hint="eastAsia" w:ascii="宋体" w:hAnsi="宋体" w:eastAsia="宋体" w:cs="宋体"/>
+          <w:sz w:val="24"/>
+          <w:szCs w:val="24"/>
+          <w:lang w:val="en-US" w:eastAsia="zh-CN"/>
+        </w:rPr>
+      </w:pPr>
+    </w:p>
+    <w:p>
+      <w:pPr>
+        <w:numPr>
+          <w:ilvl w:val="0"/>
+          <w:numId w:val="9"/>
+        </w:numPr>
+        <w:ind w:left="840" w:leftChars="0" w:hanging="420" w:firstLineChars="0"/>
+        <w:jc w:val="left"/>
+        <w:outlineLvl w:val="0"/>
+        <w:rPr>
+          <w:rFonts w:hint="eastAsia" w:ascii="宋体" w:hAnsi="宋体" w:eastAsia="宋体" w:cs="宋体"/>
+          <w:sz w:val="24"/>
+          <w:szCs w:val="24"/>
+          <w:lang w:val="en-US" w:eastAsia="zh-CN"/>
+        </w:rPr>
+      </w:pPr>
+      <w:r>
+        <w:rPr>
+          <w:rFonts w:hint="eastAsia" w:ascii="宋体" w:hAnsi="宋体" w:eastAsia="宋体" w:cs="宋体"/>
+          <w:sz w:val="24"/>
+          <w:szCs w:val="24"/>
+          <w:lang w:val="en-US" w:eastAsia="zh-CN"/>
+        </w:rPr>
+        <w:t>首先导入必要的库</w:t>
+      </w:r>
+    </w:p>
+    <w:p>
+      <w:pPr>
+        <w:keepNext w:val="0"/>
+        <w:keepLines w:val="0"/>
+        <w:widowControl/>
+        <w:numPr>
+          <w:ilvl w:val="0"/>
+          <w:numId w:val="10"/>
+        </w:numPr>
+        <w:suppressLineNumbers w:val="0"/>
+        <w:pBdr>
+          <w:top w:val="none" w:color="auto" w:sz="0" w:space="0"/>
+          <w:left w:val="single" w:color="6CE26C" w:sz="18" w:space="7"/>
+          <w:bottom w:val="none" w:color="auto" w:sz="0" w:space="0"/>
+          <w:right w:val="none" w:color="auto" w:sz="0" w:space="0"/>
+        </w:pBdr>
+        <w:shd w:val="clear" w:fill="FFFFFF"/>
+        <w:tabs>
+          <w:tab w:val="left" w:pos="720"/>
+          <w:tab w:val="clear" w:pos="1560"/>
+        </w:tabs>
+        <w:spacing w:before="0" w:beforeAutospacing="0" w:after="0" w:afterAutospacing="0" w:line="210" w:lineRule="atLeast"/>
+        <w:ind w:left="1096" w:leftChars="0" w:right="0" w:hanging="360"/>
+      </w:pPr>
+      <w:r>
+        <w:rPr>
+          <w:rFonts w:ascii="Consolas" w:hAnsi="Consolas" w:eastAsia="Consolas" w:cs="Consolas"/>
+          <w:b/>
+          <w:bCs/>
+          <w:i w:val="0"/>
+          <w:iCs w:val="0"/>
+          <w:caps w:val="0"/>
+          <w:color w:val="006699"/>
+          <w:spacing w:val="0"/>
+          <w:sz w:val="18"/>
+          <w:szCs w:val="18"/>
+          <w:bdr w:val="none" w:color="auto" w:sz="0" w:space="0"/>
+          <w:shd w:val="clear" w:fill="FFFFFF"/>
+        </w:rPr>
+        <w:t>from</w:t>
+      </w:r>
+      <w:r>
+        <w:rPr>
+          <w:rFonts w:hint="default" w:ascii="Consolas" w:hAnsi="Consolas" w:eastAsia="Consolas" w:cs="Consolas"/>
+          <w:i w:val="0"/>
+          <w:iCs w:val="0"/>
+          <w:caps w:val="0"/>
+          <w:color w:val="000000"/>
+          <w:spacing w:val="0"/>
+          <w:sz w:val="18"/>
+          <w:szCs w:val="18"/>
+          <w:bdr w:val="none" w:color="auto" w:sz="0" w:space="0"/>
+          <w:shd w:val="clear" w:fill="FFFFFF"/>
+        </w:rPr>
+        <w:t> autogluon.tabular </w:t>
+      </w:r>
+      <w:r>
+        <w:rPr>
+          <w:rFonts w:hint="default" w:ascii="Consolas" w:hAnsi="Consolas" w:eastAsia="Consolas" w:cs="Consolas"/>
+          <w:b/>
+          <w:bCs/>
+          <w:i w:val="0"/>
+          <w:iCs w:val="0"/>
+          <w:caps w:val="0"/>
+          <w:color w:val="006699"/>
+          <w:spacing w:val="0"/>
+          <w:sz w:val="18"/>
+          <w:szCs w:val="18"/>
+          <w:bdr w:val="none" w:color="auto" w:sz="0" w:space="0"/>
+          <w:shd w:val="clear" w:fill="FFFFFF"/>
+        </w:rPr>
+        <w:t>import</w:t>
+      </w:r>
+      <w:r>
+        <w:rPr>
+          <w:rFonts w:hint="default" w:ascii="Consolas" w:hAnsi="Consolas" w:eastAsia="Consolas" w:cs="Consolas"/>
+          <w:i w:val="0"/>
+          <w:iCs w:val="0"/>
+          <w:caps w:val="0"/>
+          <w:color w:val="000000"/>
+          <w:spacing w:val="0"/>
+          <w:sz w:val="18"/>
+          <w:szCs w:val="18"/>
+          <w:bdr w:val="none" w:color="auto" w:sz="0" w:space="0"/>
+          <w:shd w:val="clear" w:fill="FFFFFF"/>
+        </w:rPr>
+        <w:t> TabularDataset, TabularPredictor  </w:t>
+      </w:r>
     </w:p>
     <w:p>
       <w:pPr>
         <w:numPr>
           <w:numId w:val="0"/>
         </w:numPr>
-        <w:ind w:leftChars="0"/>
-        <w:jc w:val="left"/>
-        <w:outlineLvl w:val="0"/>
-        <w:rPr>
-          <w:rFonts w:hint="eastAsia" w:ascii="宋体" w:hAnsi="宋体" w:eastAsia="宋体" w:cs="宋体"/>
-          <w:sz w:val="24"/>
-          <w:szCs w:val="24"/>
-          <w:lang w:val="en-US" w:eastAsia="zh-CN"/>
-        </w:rPr>
-      </w:pPr>
-    </w:p>
-    <w:p>
-      <w:pPr>
-        <w:numPr>
-          <w:numId w:val="0"/>
-        </w:numPr>
-        <w:ind w:leftChars="0"/>
-        <w:jc w:val="left"/>
-        <w:outlineLvl w:val="0"/>
-        <w:rPr>
-          <w:rFonts w:hint="eastAsia" w:ascii="宋体" w:hAnsi="宋体" w:eastAsia="宋体" w:cs="宋体"/>
-          <w:sz w:val="24"/>
-          <w:szCs w:val="24"/>
-          <w:lang w:val="en-US" w:eastAsia="zh-CN"/>
-        </w:rPr>
-      </w:pPr>
+        <w:ind w:left="420" w:leftChars="0" w:firstLine="420" w:firstLineChars="0"/>
+        <w:jc w:val="left"/>
+        <w:outlineLvl w:val="0"/>
+        <w:rPr>
+          <w:rFonts w:hint="eastAsia" w:ascii="宋体" w:hAnsi="宋体" w:eastAsia="宋体" w:cs="宋体"/>
+          <w:sz w:val="24"/>
+          <w:szCs w:val="24"/>
+          <w:lang w:val="en-US" w:eastAsia="zh-CN"/>
+        </w:rPr>
+      </w:pPr>
+    </w:p>
+    <w:p>
+      <w:pPr>
+        <w:numPr>
+          <w:ilvl w:val="0"/>
+          <w:numId w:val="11"/>
+        </w:numPr>
+        <w:ind w:left="840" w:leftChars="0" w:hanging="420" w:firstLineChars="0"/>
+        <w:jc w:val="left"/>
+        <w:outlineLvl w:val="0"/>
+        <w:rPr>
+          <w:rFonts w:hint="eastAsia" w:ascii="宋体" w:hAnsi="宋体" w:eastAsia="宋体" w:cs="宋体"/>
+          <w:sz w:val="24"/>
+          <w:szCs w:val="24"/>
+          <w:lang w:val="en-US" w:eastAsia="zh-CN"/>
+        </w:rPr>
+      </w:pPr>
+      <w:r>
+        <w:rPr>
+          <w:rFonts w:hint="eastAsia" w:ascii="宋体" w:hAnsi="宋体" w:eastAsia="宋体" w:cs="宋体"/>
+          <w:sz w:val="24"/>
+          <w:szCs w:val="24"/>
+          <w:lang w:val="en-US" w:eastAsia="zh-CN"/>
+        </w:rPr>
+        <w:t>导入数据</w:t>
+      </w:r>
+    </w:p>
+    <w:p>
+      <w:pPr>
+        <w:keepNext w:val="0"/>
+        <w:keepLines w:val="0"/>
+        <w:widowControl/>
+        <w:numPr>
+          <w:ilvl w:val="0"/>
+          <w:numId w:val="12"/>
+        </w:numPr>
+        <w:suppressLineNumbers w:val="0"/>
+        <w:pBdr>
+          <w:top w:val="none" w:color="auto" w:sz="0" w:space="0"/>
+          <w:left w:val="single" w:color="6CE26C" w:sz="18" w:space="7"/>
+          <w:bottom w:val="none" w:color="auto" w:sz="0" w:space="0"/>
+          <w:right w:val="none" w:color="auto" w:sz="0" w:space="0"/>
+        </w:pBdr>
+        <w:shd w:val="clear" w:fill="FFFFFF"/>
+        <w:tabs>
+          <w:tab w:val="left" w:pos="720"/>
+          <w:tab w:val="clear" w:pos="1560"/>
+        </w:tabs>
+        <w:spacing w:before="0" w:beforeAutospacing="0" w:after="0" w:afterAutospacing="0" w:line="210" w:lineRule="atLeast"/>
+        <w:ind w:left="1096" w:leftChars="0" w:right="0" w:hanging="360"/>
+      </w:pPr>
+      <w:r>
+        <w:rPr>
+          <w:rFonts w:ascii="Consolas" w:hAnsi="Consolas" w:eastAsia="Consolas" w:cs="Consolas"/>
+          <w:i w:val="0"/>
+          <w:iCs w:val="0"/>
+          <w:caps w:val="0"/>
+          <w:color w:val="000000"/>
+          <w:spacing w:val="0"/>
+          <w:sz w:val="18"/>
+          <w:szCs w:val="18"/>
+          <w:bdr w:val="none" w:color="auto" w:sz="0" w:space="0"/>
+          <w:shd w:val="clear" w:fill="FFFFFF"/>
+        </w:rPr>
+        <w:t>train_data = TabularDataset(</w:t>
+      </w:r>
+      <w:r>
+        <w:rPr>
+          <w:rFonts w:hint="default" w:ascii="Consolas" w:hAnsi="Consolas" w:eastAsia="Consolas" w:cs="Consolas"/>
+          <w:i w:val="0"/>
+          <w:iCs w:val="0"/>
+          <w:caps w:val="0"/>
+          <w:color w:val="0000FF"/>
+          <w:spacing w:val="0"/>
+          <w:sz w:val="18"/>
+          <w:szCs w:val="18"/>
+          <w:bdr w:val="none" w:color="auto" w:sz="0" w:space="0"/>
+          <w:shd w:val="clear" w:fill="FFFFFF"/>
+        </w:rPr>
+        <w:t>'https://autogluon.s3.amazonaws.com/datasets/Inc/train.csv'</w:t>
+      </w:r>
+      <w:r>
+        <w:rPr>
+          <w:rFonts w:hint="default" w:ascii="Consolas" w:hAnsi="Consolas" w:eastAsia="Consolas" w:cs="Consolas"/>
+          <w:i w:val="0"/>
+          <w:iCs w:val="0"/>
+          <w:caps w:val="0"/>
+          <w:color w:val="000000"/>
+          <w:spacing w:val="0"/>
+          <w:sz w:val="18"/>
+          <w:szCs w:val="18"/>
+          <w:bdr w:val="none" w:color="auto" w:sz="0" w:space="0"/>
+          <w:shd w:val="clear" w:fill="FFFFFF"/>
+        </w:rPr>
+        <w:t>)  </w:t>
+      </w:r>
+    </w:p>
+    <w:p>
+      <w:pPr>
+        <w:keepNext w:val="0"/>
+        <w:keepLines w:val="0"/>
+        <w:widowControl/>
+        <w:numPr>
+          <w:ilvl w:val="0"/>
+          <w:numId w:val="12"/>
+        </w:numPr>
+        <w:suppressLineNumbers w:val="0"/>
+        <w:pBdr>
+          <w:top w:val="none" w:color="auto" w:sz="0" w:space="0"/>
+          <w:left w:val="single" w:color="6CE26C" w:sz="18" w:space="7"/>
+          <w:bottom w:val="none" w:color="auto" w:sz="0" w:space="0"/>
+          <w:right w:val="none" w:color="auto" w:sz="0" w:space="0"/>
+        </w:pBdr>
+        <w:shd w:val="clear" w:fill="F8F8F8"/>
+        <w:tabs>
+          <w:tab w:val="left" w:pos="720"/>
+          <w:tab w:val="clear" w:pos="1560"/>
+        </w:tabs>
+        <w:spacing w:before="0" w:beforeAutospacing="0" w:after="0" w:afterAutospacing="0" w:line="210" w:lineRule="atLeast"/>
+        <w:ind w:left="1096" w:leftChars="0" w:right="0" w:hanging="360"/>
+        <w:rPr>
+          <w:color w:val="5C5C5C"/>
+        </w:rPr>
+      </w:pPr>
+      <w:r>
+        <w:rPr>
+          <w:rFonts w:hint="default" w:ascii="Consolas" w:hAnsi="Consolas" w:eastAsia="Consolas" w:cs="Consolas"/>
+          <w:i w:val="0"/>
+          <w:iCs w:val="0"/>
+          <w:caps w:val="0"/>
+          <w:color w:val="000000"/>
+          <w:spacing w:val="0"/>
+          <w:sz w:val="18"/>
+          <w:szCs w:val="18"/>
+          <w:bdr w:val="none" w:color="auto" w:sz="0" w:space="0"/>
+          <w:shd w:val="clear" w:fill="F8F8F8"/>
+        </w:rPr>
+        <w:t>subsample_size = 500  </w:t>
+      </w:r>
+    </w:p>
+    <w:p>
+      <w:pPr>
+        <w:keepNext w:val="0"/>
+        <w:keepLines w:val="0"/>
+        <w:widowControl/>
+        <w:numPr>
+          <w:ilvl w:val="0"/>
+          <w:numId w:val="12"/>
+        </w:numPr>
+        <w:suppressLineNumbers w:val="0"/>
+        <w:pBdr>
+          <w:top w:val="none" w:color="auto" w:sz="0" w:space="0"/>
+          <w:left w:val="single" w:color="6CE26C" w:sz="18" w:space="7"/>
+          <w:bottom w:val="none" w:color="auto" w:sz="0" w:space="0"/>
+          <w:right w:val="none" w:color="auto" w:sz="0" w:space="0"/>
+        </w:pBdr>
+        <w:shd w:val="clear" w:fill="FFFFFF"/>
+        <w:tabs>
+          <w:tab w:val="left" w:pos="720"/>
+          <w:tab w:val="clear" w:pos="1560"/>
+        </w:tabs>
+        <w:spacing w:before="0" w:beforeAutospacing="0" w:after="0" w:afterAutospacing="0" w:line="210" w:lineRule="atLeast"/>
+        <w:ind w:left="1096" w:leftChars="0" w:right="0" w:hanging="360"/>
+      </w:pPr>
+      <w:r>
+        <w:rPr>
+          <w:rFonts w:hint="default" w:ascii="Consolas" w:hAnsi="Consolas" w:eastAsia="Consolas" w:cs="Consolas"/>
+          <w:i w:val="0"/>
+          <w:iCs w:val="0"/>
+          <w:caps w:val="0"/>
+          <w:color w:val="000000"/>
+          <w:spacing w:val="0"/>
+          <w:sz w:val="18"/>
+          <w:szCs w:val="18"/>
+          <w:bdr w:val="none" w:color="auto" w:sz="0" w:space="0"/>
+          <w:shd w:val="clear" w:fill="FFFFFF"/>
+        </w:rPr>
+        <w:t>train_data = train_data.sample(n=subsample_size, random_state=0)  </w:t>
+      </w:r>
     </w:p>
     <w:p>
       <w:pPr>
@@ -2126,32 +2404,315 @@
         <w:numPr>
           <w:numId w:val="0"/>
         </w:numPr>
-        <w:ind w:leftChars="0"/>
-        <w:jc w:val="left"/>
-        <w:outlineLvl w:val="0"/>
-        <w:rPr>
-          <w:rFonts w:hint="eastAsia" w:ascii="宋体" w:hAnsi="宋体" w:eastAsia="宋体" w:cs="宋体"/>
-          <w:sz w:val="24"/>
-          <w:szCs w:val="24"/>
-          <w:lang w:val="en-US" w:eastAsia="zh-CN"/>
-        </w:rPr>
-      </w:pPr>
+        <w:ind w:left="420" w:leftChars="0"/>
+        <w:jc w:val="left"/>
+        <w:outlineLvl w:val="0"/>
+        <w:rPr>
+          <w:rFonts w:hint="eastAsia" w:ascii="宋体" w:hAnsi="宋体" w:eastAsia="宋体" w:cs="宋体"/>
+          <w:sz w:val="24"/>
+          <w:szCs w:val="24"/>
+          <w:lang w:val="en-US" w:eastAsia="zh-CN"/>
+        </w:rPr>
+      </w:pPr>
+    </w:p>
+    <w:p>
+      <w:pPr>
+        <w:numPr>
+          <w:ilvl w:val="0"/>
+          <w:numId w:val="13"/>
+        </w:numPr>
+        <w:ind w:left="840" w:leftChars="0" w:hanging="420" w:firstLineChars="0"/>
+        <w:jc w:val="left"/>
+        <w:outlineLvl w:val="0"/>
+        <w:rPr>
+          <w:rFonts w:hint="eastAsia" w:ascii="宋体" w:hAnsi="宋体" w:eastAsia="宋体" w:cs="宋体"/>
+          <w:sz w:val="24"/>
+          <w:szCs w:val="24"/>
+          <w:lang w:val="en-US" w:eastAsia="zh-CN"/>
+        </w:rPr>
+      </w:pPr>
+      <w:r>
+        <w:rPr>
+          <w:rFonts w:hint="eastAsia" w:ascii="宋体" w:hAnsi="宋体" w:eastAsia="宋体" w:cs="宋体"/>
+          <w:sz w:val="24"/>
+          <w:szCs w:val="24"/>
+          <w:lang w:val="en-US" w:eastAsia="zh-CN"/>
+        </w:rPr>
+        <w:t>进行训练模型</w:t>
+      </w:r>
+    </w:p>
+    <w:p>
+      <w:pPr>
+        <w:keepNext w:val="0"/>
+        <w:keepLines w:val="0"/>
+        <w:widowControl/>
+        <w:numPr>
+          <w:ilvl w:val="0"/>
+          <w:numId w:val="14"/>
+        </w:numPr>
+        <w:suppressLineNumbers w:val="0"/>
+        <w:pBdr>
+          <w:top w:val="none" w:color="auto" w:sz="0" w:space="0"/>
+          <w:left w:val="single" w:color="6CE26C" w:sz="18" w:space="7"/>
+          <w:bottom w:val="none" w:color="auto" w:sz="0" w:space="0"/>
+          <w:right w:val="none" w:color="auto" w:sz="0" w:space="0"/>
+        </w:pBdr>
+        <w:shd w:val="clear" w:fill="FFFFFF"/>
+        <w:tabs>
+          <w:tab w:val="left" w:pos="720"/>
+          <w:tab w:val="clear" w:pos="1560"/>
+        </w:tabs>
+        <w:spacing w:before="0" w:beforeAutospacing="0" w:after="0" w:afterAutospacing="0" w:line="210" w:lineRule="atLeast"/>
+        <w:ind w:left="1096" w:leftChars="0" w:right="0" w:hanging="360"/>
+      </w:pPr>
+      <w:r>
+        <w:rPr>
+          <w:rFonts w:ascii="Consolas" w:hAnsi="Consolas" w:eastAsia="Consolas" w:cs="Consolas"/>
+          <w:i w:val="0"/>
+          <w:iCs w:val="0"/>
+          <w:caps w:val="0"/>
+          <w:color w:val="000000"/>
+          <w:spacing w:val="0"/>
+          <w:sz w:val="18"/>
+          <w:szCs w:val="18"/>
+          <w:bdr w:val="none" w:color="auto" w:sz="0" w:space="0"/>
+          <w:shd w:val="clear" w:fill="FFFFFF"/>
+        </w:rPr>
+        <w:t>save_path = </w:t>
+      </w:r>
+      <w:r>
+        <w:rPr>
+          <w:rFonts w:hint="default" w:ascii="Consolas" w:hAnsi="Consolas" w:eastAsia="Consolas" w:cs="Consolas"/>
+          <w:i w:val="0"/>
+          <w:iCs w:val="0"/>
+          <w:caps w:val="0"/>
+          <w:color w:val="0000FF"/>
+          <w:spacing w:val="0"/>
+          <w:sz w:val="18"/>
+          <w:szCs w:val="18"/>
+          <w:bdr w:val="none" w:color="auto" w:sz="0" w:space="0"/>
+          <w:shd w:val="clear" w:fill="FFFFFF"/>
+        </w:rPr>
+        <w:t>'agModels-predictClass'</w:t>
+      </w:r>
+      <w:r>
+        <w:rPr>
+          <w:rFonts w:hint="default" w:ascii="Consolas" w:hAnsi="Consolas" w:eastAsia="Consolas" w:cs="Consolas"/>
+          <w:i w:val="0"/>
+          <w:iCs w:val="0"/>
+          <w:caps w:val="0"/>
+          <w:color w:val="000000"/>
+          <w:spacing w:val="0"/>
+          <w:sz w:val="18"/>
+          <w:szCs w:val="18"/>
+          <w:bdr w:val="none" w:color="auto" w:sz="0" w:space="0"/>
+          <w:shd w:val="clear" w:fill="FFFFFF"/>
+        </w:rPr>
+        <w:t>  </w:t>
+      </w:r>
+    </w:p>
+    <w:p>
+      <w:pPr>
+        <w:keepNext w:val="0"/>
+        <w:keepLines w:val="0"/>
+        <w:widowControl/>
+        <w:numPr>
+          <w:ilvl w:val="0"/>
+          <w:numId w:val="14"/>
+        </w:numPr>
+        <w:suppressLineNumbers w:val="0"/>
+        <w:pBdr>
+          <w:top w:val="none" w:color="auto" w:sz="0" w:space="0"/>
+          <w:left w:val="single" w:color="6CE26C" w:sz="18" w:space="7"/>
+          <w:bottom w:val="none" w:color="auto" w:sz="0" w:space="0"/>
+          <w:right w:val="none" w:color="auto" w:sz="0" w:space="0"/>
+        </w:pBdr>
+        <w:shd w:val="clear" w:fill="F8F8F8"/>
+        <w:tabs>
+          <w:tab w:val="left" w:pos="720"/>
+          <w:tab w:val="clear" w:pos="1560"/>
+        </w:tabs>
+        <w:spacing w:before="0" w:beforeAutospacing="0" w:after="0" w:afterAutospacing="0" w:line="210" w:lineRule="atLeast"/>
+        <w:ind w:left="1096" w:leftChars="0" w:right="0" w:hanging="360"/>
+        <w:rPr>
+          <w:color w:val="5C5C5C"/>
+        </w:rPr>
+      </w:pPr>
+      <w:r>
+        <w:rPr>
+          <w:rFonts w:hint="default" w:ascii="Consolas" w:hAnsi="Consolas" w:eastAsia="Consolas" w:cs="Consolas"/>
+          <w:i w:val="0"/>
+          <w:iCs w:val="0"/>
+          <w:caps w:val="0"/>
+          <w:color w:val="000000"/>
+          <w:spacing w:val="0"/>
+          <w:sz w:val="18"/>
+          <w:szCs w:val="18"/>
+          <w:bdr w:val="none" w:color="auto" w:sz="0" w:space="0"/>
+          <w:shd w:val="clear" w:fill="F8F8F8"/>
+        </w:rPr>
+        <w:t>predictor = TabularPredictor(label=label, path=save_path).fit(train_data)</w:t>
+      </w:r>
     </w:p>
     <w:p>
       <w:pPr>
         <w:numPr>
           <w:numId w:val="0"/>
         </w:numPr>
-        <w:ind w:leftChars="0"/>
-        <w:jc w:val="left"/>
-        <w:outlineLvl w:val="0"/>
-        <w:rPr>
-          <w:rFonts w:hint="eastAsia" w:ascii="宋体" w:hAnsi="宋体" w:eastAsia="宋体" w:cs="宋体"/>
-          <w:sz w:val="24"/>
-          <w:szCs w:val="24"/>
-          <w:lang w:val="en-US" w:eastAsia="zh-CN"/>
-        </w:rPr>
-      </w:pPr>
+        <w:ind w:left="420" w:leftChars="0"/>
+        <w:jc w:val="left"/>
+        <w:outlineLvl w:val="0"/>
+        <w:rPr>
+          <w:rFonts w:hint="eastAsia" w:ascii="宋体" w:hAnsi="宋体" w:eastAsia="宋体" w:cs="宋体"/>
+          <w:sz w:val="24"/>
+          <w:szCs w:val="24"/>
+          <w:lang w:val="en-US" w:eastAsia="zh-CN"/>
+        </w:rPr>
+      </w:pPr>
+    </w:p>
+    <w:p>
+      <w:pPr>
+        <w:numPr>
+          <w:ilvl w:val="0"/>
+          <w:numId w:val="13"/>
+        </w:numPr>
+        <w:ind w:left="840" w:leftChars="0" w:hanging="420" w:firstLineChars="0"/>
+        <w:jc w:val="left"/>
+        <w:outlineLvl w:val="0"/>
+        <w:rPr>
+          <w:rFonts w:hint="eastAsia" w:ascii="宋体" w:hAnsi="宋体" w:eastAsia="宋体" w:cs="宋体"/>
+          <w:sz w:val="24"/>
+          <w:szCs w:val="24"/>
+          <w:lang w:val="en-US" w:eastAsia="zh-CN"/>
+        </w:rPr>
+      </w:pPr>
+      <w:r>
+        <w:rPr>
+          <w:rFonts w:hint="eastAsia" w:ascii="宋体" w:hAnsi="宋体" w:eastAsia="宋体" w:cs="宋体"/>
+          <w:sz w:val="24"/>
+          <w:szCs w:val="24"/>
+          <w:lang w:val="en-US" w:eastAsia="zh-CN"/>
+        </w:rPr>
+        <w:t>训练日志显示如下</w:t>
+      </w:r>
+    </w:p>
+    <w:p>
+      <w:pPr>
+        <w:numPr>
+          <w:numId w:val="0"/>
+        </w:numPr>
+        <w:ind w:left="420" w:leftChars="0"/>
+        <w:jc w:val="left"/>
+        <w:outlineLvl w:val="0"/>
+        <w:rPr>
+          <w:rFonts w:hint="eastAsia" w:ascii="宋体" w:hAnsi="宋体" w:eastAsia="宋体" w:cs="宋体"/>
+          <w:sz w:val="24"/>
+          <w:szCs w:val="24"/>
+          <w:lang w:val="en-US" w:eastAsia="zh-CN"/>
+        </w:rPr>
+      </w:pPr>
+      <w:r>
+        <w:drawing>
+          <wp:inline distT="0" distB="0" distL="114300" distR="114300">
+            <wp:extent cx="4836160" cy="3271520"/>
+            <wp:effectExtent l="0" t="0" r="2540" b="5080"/>
+            <wp:docPr id="4" name="图片 4"/>
+            <wp:cNvGraphicFramePr>
+              <a:graphicFrameLocks xmlns:a="http://schemas.openxmlformats.org/drawingml/2006/main" noChangeAspect="1"/>
+            </wp:cNvGraphicFramePr>
+            <a:graphic xmlns:a="http://schemas.openxmlformats.org/drawingml/2006/main">
+              <a:graphicData uri="http://schemas.openxmlformats.org/drawingml/2006/picture">
+                <pic:pic xmlns:pic="http://schemas.openxmlformats.org/drawingml/2006/picture">
+                  <pic:nvPicPr>
+                    <pic:cNvPr id="4" name="图片 4"/>
+                    <pic:cNvPicPr>
+                      <a:picLocks noChangeAspect="1"/>
+                    </pic:cNvPicPr>
+                  </pic:nvPicPr>
+                  <pic:blipFill>
+                    <a:blip r:embed="rId7"/>
+                    <a:stretch>
+                      <a:fillRect/>
+                    </a:stretch>
+                  </pic:blipFill>
+                  <pic:spPr>
+                    <a:xfrm>
+                      <a:off x="0" y="0"/>
+                      <a:ext cx="4836160" cy="3271520"/>
+                    </a:xfrm>
+                    <a:prstGeom prst="rect">
+                      <a:avLst/>
+                    </a:prstGeom>
+                    <a:noFill/>
+                    <a:ln>
+                      <a:noFill/>
+                    </a:ln>
+                  </pic:spPr>
+                </pic:pic>
+              </a:graphicData>
+            </a:graphic>
+          </wp:inline>
+        </w:drawing>
+      </w:r>
+    </w:p>
+    <w:p>
+      <w:pPr>
+        <w:widowControl w:val="0"/>
+        <w:numPr>
+          <w:numId w:val="0"/>
+        </w:numPr>
+        <w:jc w:val="left"/>
+        <w:outlineLvl w:val="0"/>
+        <w:rPr>
+          <w:rFonts w:hint="eastAsia" w:ascii="宋体" w:hAnsi="宋体" w:eastAsia="宋体" w:cs="宋体"/>
+          <w:sz w:val="24"/>
+          <w:szCs w:val="24"/>
+          <w:lang w:val="en-US" w:eastAsia="zh-CN"/>
+        </w:rPr>
+      </w:pPr>
+      <w:r>
+        <w:drawing>
+          <wp:inline distT="0" distB="0" distL="114300" distR="114300">
+            <wp:extent cx="5496560" cy="3407410"/>
+            <wp:effectExtent l="0" t="0" r="8890" b="2540"/>
+            <wp:docPr id="5" name="图片 5"/>
+            <wp:cNvGraphicFramePr>
+              <a:graphicFrameLocks xmlns:a="http://schemas.openxmlformats.org/drawingml/2006/main" noChangeAspect="1"/>
+            </wp:cNvGraphicFramePr>
+            <a:graphic xmlns:a="http://schemas.openxmlformats.org/drawingml/2006/main">
+              <a:graphicData uri="http://schemas.openxmlformats.org/drawingml/2006/picture">
+                <pic:pic xmlns:pic="http://schemas.openxmlformats.org/drawingml/2006/picture">
+                  <pic:nvPicPr>
+                    <pic:cNvPr id="5" name="图片 5"/>
+                    <pic:cNvPicPr>
+                      <a:picLocks noChangeAspect="1"/>
+                    </pic:cNvPicPr>
+                  </pic:nvPicPr>
+                  <pic:blipFill>
+                    <a:blip r:embed="rId8"/>
+                    <a:stretch>
+                      <a:fillRect/>
+                    </a:stretch>
+                  </pic:blipFill>
+                  <pic:spPr>
+                    <a:xfrm>
+                      <a:off x="0" y="0"/>
+                      <a:ext cx="5496560" cy="3407410"/>
+                    </a:xfrm>
+                    <a:prstGeom prst="rect">
+                      <a:avLst/>
+                    </a:prstGeom>
+                    <a:noFill/>
+                    <a:ln>
+                      <a:noFill/>
+                    </a:ln>
+                  </pic:spPr>
+                </pic:pic>
+              </a:graphicData>
+            </a:graphic>
+          </wp:inline>
+        </w:drawing>
+      </w:r>
     </w:p>
     <w:p>
       <w:pPr>
@@ -2192,7 +2753,7 @@
           <w:szCs w:val="24"/>
           <w:lang w:val="en-US" w:eastAsia="zh-CN"/>
         </w:rPr>
-        <w:t>预测数据</w:t>
+        <w:t>预测数据（最好的模型）</w:t>
       </w:r>
     </w:p>
     <w:p>
@@ -2214,9 +2775,605 @@
     <w:p>
       <w:pPr>
         <w:numPr>
+          <w:ilvl w:val="0"/>
+          <w:numId w:val="15"/>
+        </w:numPr>
+        <w:ind w:left="840" w:leftChars="0" w:hanging="420" w:firstLineChars="0"/>
+        <w:jc w:val="left"/>
+        <w:outlineLvl w:val="0"/>
+        <w:rPr>
+          <w:rFonts w:hint="eastAsia" w:ascii="宋体" w:hAnsi="宋体" w:eastAsia="宋体" w:cs="宋体"/>
+          <w:sz w:val="24"/>
+          <w:szCs w:val="24"/>
+          <w:lang w:val="en-US" w:eastAsia="zh-CN"/>
+        </w:rPr>
+      </w:pPr>
+      <w:r>
+        <w:rPr>
+          <w:rFonts w:hint="eastAsia" w:ascii="宋体" w:hAnsi="宋体" w:eastAsia="宋体" w:cs="宋体"/>
+          <w:sz w:val="24"/>
+          <w:szCs w:val="24"/>
+          <w:lang w:val="en-US" w:eastAsia="zh-CN"/>
+        </w:rPr>
+        <w:t>导入测试数据</w:t>
+      </w:r>
+    </w:p>
+    <w:p>
+      <w:pPr>
+        <w:keepNext w:val="0"/>
+        <w:keepLines w:val="0"/>
+        <w:widowControl/>
+        <w:numPr>
+          <w:ilvl w:val="0"/>
+          <w:numId w:val="16"/>
+        </w:numPr>
+        <w:suppressLineNumbers w:val="0"/>
+        <w:pBdr>
+          <w:top w:val="none" w:color="auto" w:sz="0" w:space="0"/>
+          <w:left w:val="single" w:color="6CE26C" w:sz="18" w:space="7"/>
+          <w:bottom w:val="none" w:color="auto" w:sz="0" w:space="0"/>
+          <w:right w:val="none" w:color="auto" w:sz="0" w:space="0"/>
+        </w:pBdr>
+        <w:shd w:val="clear" w:fill="FFFFFF"/>
+        <w:tabs>
+          <w:tab w:val="left" w:pos="720"/>
+          <w:tab w:val="clear" w:pos="1140"/>
+        </w:tabs>
+        <w:spacing w:before="0" w:beforeAutospacing="0" w:after="0" w:afterAutospacing="0" w:line="210" w:lineRule="atLeast"/>
+        <w:ind w:left="1096" w:leftChars="0" w:right="0" w:hanging="360"/>
+      </w:pPr>
+      <w:r>
+        <w:rPr>
+          <w:rFonts w:ascii="Consolas" w:hAnsi="Consolas" w:eastAsia="Consolas" w:cs="Consolas"/>
+          <w:i w:val="0"/>
+          <w:iCs w:val="0"/>
+          <w:caps w:val="0"/>
+          <w:color w:val="000000"/>
+          <w:spacing w:val="0"/>
+          <w:sz w:val="18"/>
+          <w:szCs w:val="18"/>
+          <w:bdr w:val="none" w:color="auto" w:sz="0" w:space="0"/>
+          <w:shd w:val="clear" w:fill="FFFFFF"/>
+        </w:rPr>
+        <w:t>test_data = TabularDataset(</w:t>
+      </w:r>
+      <w:r>
+        <w:rPr>
+          <w:rFonts w:hint="default" w:ascii="Consolas" w:hAnsi="Consolas" w:eastAsia="Consolas" w:cs="Consolas"/>
+          <w:i w:val="0"/>
+          <w:iCs w:val="0"/>
+          <w:caps w:val="0"/>
+          <w:color w:val="0000FF"/>
+          <w:spacing w:val="0"/>
+          <w:sz w:val="18"/>
+          <w:szCs w:val="18"/>
+          <w:bdr w:val="none" w:color="auto" w:sz="0" w:space="0"/>
+          <w:shd w:val="clear" w:fill="FFFFFF"/>
+        </w:rPr>
+        <w:t>'https://autogluon.s3.amazonaws.com/datasets/Inc/test.csv'</w:t>
+      </w:r>
+      <w:r>
+        <w:rPr>
+          <w:rFonts w:hint="default" w:ascii="Consolas" w:hAnsi="Consolas" w:eastAsia="Consolas" w:cs="Consolas"/>
+          <w:i w:val="0"/>
+          <w:iCs w:val="0"/>
+          <w:caps w:val="0"/>
+          <w:color w:val="000000"/>
+          <w:spacing w:val="0"/>
+          <w:sz w:val="18"/>
+          <w:szCs w:val="18"/>
+          <w:bdr w:val="none" w:color="auto" w:sz="0" w:space="0"/>
+          <w:shd w:val="clear" w:fill="FFFFFF"/>
+        </w:rPr>
+        <w:t>)  </w:t>
+      </w:r>
+    </w:p>
+    <w:p>
+      <w:pPr>
+        <w:keepNext w:val="0"/>
+        <w:keepLines w:val="0"/>
+        <w:widowControl/>
+        <w:numPr>
+          <w:ilvl w:val="0"/>
+          <w:numId w:val="16"/>
+        </w:numPr>
+        <w:suppressLineNumbers w:val="0"/>
+        <w:pBdr>
+          <w:top w:val="none" w:color="auto" w:sz="0" w:space="0"/>
+          <w:left w:val="single" w:color="6CE26C" w:sz="18" w:space="7"/>
+          <w:bottom w:val="none" w:color="auto" w:sz="0" w:space="0"/>
+          <w:right w:val="none" w:color="auto" w:sz="0" w:space="0"/>
+        </w:pBdr>
+        <w:shd w:val="clear" w:fill="F8F8F8"/>
+        <w:tabs>
+          <w:tab w:val="left" w:pos="720"/>
+          <w:tab w:val="clear" w:pos="1140"/>
+        </w:tabs>
+        <w:spacing w:before="0" w:beforeAutospacing="0" w:after="0" w:afterAutospacing="0" w:line="210" w:lineRule="atLeast"/>
+        <w:ind w:left="1096" w:leftChars="0" w:right="0" w:hanging="360"/>
+        <w:rPr>
+          <w:color w:val="5C5C5C"/>
+        </w:rPr>
+      </w:pPr>
+      <w:r>
+        <w:rPr>
+          <w:rFonts w:hint="default" w:ascii="Consolas" w:hAnsi="Consolas" w:eastAsia="Consolas" w:cs="Consolas"/>
+          <w:i w:val="0"/>
+          <w:iCs w:val="0"/>
+          <w:caps w:val="0"/>
+          <w:color w:val="000000"/>
+          <w:spacing w:val="0"/>
+          <w:sz w:val="18"/>
+          <w:szCs w:val="18"/>
+          <w:bdr w:val="none" w:color="auto" w:sz="0" w:space="0"/>
+          <w:shd w:val="clear" w:fill="F8F8F8"/>
+        </w:rPr>
+        <w:t>y_test = test_data[label]  </w:t>
+      </w:r>
+    </w:p>
+    <w:p>
+      <w:pPr>
+        <w:keepNext w:val="0"/>
+        <w:keepLines w:val="0"/>
+        <w:widowControl/>
+        <w:numPr>
+          <w:ilvl w:val="0"/>
+          <w:numId w:val="16"/>
+        </w:numPr>
+        <w:suppressLineNumbers w:val="0"/>
+        <w:pBdr>
+          <w:top w:val="none" w:color="auto" w:sz="0" w:space="0"/>
+          <w:left w:val="single" w:color="6CE26C" w:sz="18" w:space="7"/>
+          <w:bottom w:val="none" w:color="auto" w:sz="0" w:space="0"/>
+          <w:right w:val="none" w:color="auto" w:sz="0" w:space="0"/>
+        </w:pBdr>
+        <w:shd w:val="clear" w:fill="FFFFFF"/>
+        <w:tabs>
+          <w:tab w:val="left" w:pos="720"/>
+          <w:tab w:val="clear" w:pos="1140"/>
+        </w:tabs>
+        <w:spacing w:before="0" w:beforeAutospacing="0" w:after="0" w:afterAutospacing="0" w:line="210" w:lineRule="atLeast"/>
+        <w:ind w:left="1096" w:leftChars="0" w:right="0" w:hanging="360"/>
+      </w:pPr>
+      <w:r>
+        <w:rPr>
+          <w:rFonts w:hint="default" w:ascii="Consolas" w:hAnsi="Consolas" w:eastAsia="Consolas" w:cs="Consolas"/>
+          <w:i w:val="0"/>
+          <w:iCs w:val="0"/>
+          <w:caps w:val="0"/>
+          <w:color w:val="000000"/>
+          <w:spacing w:val="0"/>
+          <w:sz w:val="18"/>
+          <w:szCs w:val="18"/>
+          <w:bdr w:val="none" w:color="auto" w:sz="0" w:space="0"/>
+          <w:shd w:val="clear" w:fill="FFFFFF"/>
+        </w:rPr>
+        <w:t>test_data_nolab = test_data.drop(columns=[label]) </w:t>
+      </w:r>
+    </w:p>
+    <w:p>
+      <w:pPr>
+        <w:numPr>
           <w:numId w:val="0"/>
         </w:numPr>
         <w:ind w:left="420" w:leftChars="0"/>
+        <w:jc w:val="left"/>
+        <w:outlineLvl w:val="0"/>
+        <w:rPr>
+          <w:rFonts w:hint="eastAsia" w:ascii="宋体" w:hAnsi="宋体" w:eastAsia="宋体" w:cs="宋体"/>
+          <w:sz w:val="24"/>
+          <w:szCs w:val="24"/>
+          <w:lang w:val="en-US" w:eastAsia="zh-CN"/>
+        </w:rPr>
+      </w:pPr>
+    </w:p>
+    <w:p>
+      <w:pPr>
+        <w:numPr>
+          <w:ilvl w:val="0"/>
+          <w:numId w:val="17"/>
+        </w:numPr>
+        <w:ind w:left="840" w:leftChars="0" w:hanging="420" w:firstLineChars="0"/>
+        <w:jc w:val="left"/>
+        <w:outlineLvl w:val="0"/>
+        <w:rPr>
+          <w:rFonts w:hint="eastAsia" w:ascii="宋体" w:hAnsi="宋体" w:eastAsia="宋体" w:cs="宋体"/>
+          <w:sz w:val="24"/>
+          <w:szCs w:val="24"/>
+          <w:lang w:val="en-US" w:eastAsia="zh-CN"/>
+        </w:rPr>
+      </w:pPr>
+      <w:r>
+        <w:rPr>
+          <w:rFonts w:hint="eastAsia" w:ascii="宋体" w:hAnsi="宋体" w:eastAsia="宋体" w:cs="宋体"/>
+          <w:sz w:val="24"/>
+          <w:szCs w:val="24"/>
+          <w:lang w:val="en-US" w:eastAsia="zh-CN"/>
+        </w:rPr>
+        <w:t>进行预测，并显示预测结果</w:t>
+      </w:r>
+    </w:p>
+    <w:p>
+      <w:pPr>
+        <w:keepNext w:val="0"/>
+        <w:keepLines w:val="0"/>
+        <w:widowControl/>
+        <w:numPr>
+          <w:ilvl w:val="0"/>
+          <w:numId w:val="18"/>
+        </w:numPr>
+        <w:suppressLineNumbers w:val="0"/>
+        <w:pBdr>
+          <w:top w:val="none" w:color="auto" w:sz="0" w:space="0"/>
+          <w:left w:val="single" w:color="6CE26C" w:sz="18" w:space="7"/>
+          <w:bottom w:val="none" w:color="auto" w:sz="0" w:space="0"/>
+          <w:right w:val="none" w:color="auto" w:sz="0" w:space="0"/>
+        </w:pBdr>
+        <w:shd w:val="clear" w:fill="FFFFFF"/>
+        <w:tabs>
+          <w:tab w:val="left" w:pos="720"/>
+          <w:tab w:val="clear" w:pos="1140"/>
+        </w:tabs>
+        <w:spacing w:before="0" w:beforeAutospacing="0" w:after="0" w:afterAutospacing="0" w:line="210" w:lineRule="atLeast"/>
+        <w:ind w:left="1096" w:leftChars="0" w:right="0" w:hanging="360"/>
+      </w:pPr>
+      <w:r>
+        <w:rPr>
+          <w:rFonts w:ascii="Consolas" w:hAnsi="Consolas" w:eastAsia="Consolas" w:cs="Consolas"/>
+          <w:i w:val="0"/>
+          <w:iCs w:val="0"/>
+          <w:caps w:val="0"/>
+          <w:color w:val="000000"/>
+          <w:spacing w:val="0"/>
+          <w:sz w:val="18"/>
+          <w:szCs w:val="18"/>
+          <w:bdr w:val="none" w:color="auto" w:sz="0" w:space="0"/>
+          <w:shd w:val="clear" w:fill="FFFFFF"/>
+        </w:rPr>
+        <w:t>predictor = TabularPredictor.load(save_path)  </w:t>
+      </w:r>
+    </w:p>
+    <w:p>
+      <w:pPr>
+        <w:keepNext w:val="0"/>
+        <w:keepLines w:val="0"/>
+        <w:widowControl/>
+        <w:numPr>
+          <w:ilvl w:val="0"/>
+          <w:numId w:val="18"/>
+        </w:numPr>
+        <w:suppressLineNumbers w:val="0"/>
+        <w:pBdr>
+          <w:top w:val="none" w:color="auto" w:sz="0" w:space="0"/>
+          <w:left w:val="single" w:color="6CE26C" w:sz="18" w:space="7"/>
+          <w:bottom w:val="none" w:color="auto" w:sz="0" w:space="0"/>
+          <w:right w:val="none" w:color="auto" w:sz="0" w:space="0"/>
+        </w:pBdr>
+        <w:shd w:val="clear" w:fill="F8F8F8"/>
+        <w:tabs>
+          <w:tab w:val="left" w:pos="720"/>
+          <w:tab w:val="clear" w:pos="1140"/>
+        </w:tabs>
+        <w:spacing w:before="0" w:beforeAutospacing="0" w:after="0" w:afterAutospacing="0" w:line="210" w:lineRule="atLeast"/>
+        <w:ind w:left="1096" w:leftChars="0" w:right="0" w:hanging="360"/>
+        <w:rPr>
+          <w:color w:val="5C5C5C"/>
+        </w:rPr>
+      </w:pPr>
+      <w:r>
+        <w:rPr>
+          <w:rFonts w:hint="default" w:ascii="Consolas" w:hAnsi="Consolas" w:eastAsia="Consolas" w:cs="Consolas"/>
+          <w:i w:val="0"/>
+          <w:iCs w:val="0"/>
+          <w:caps w:val="0"/>
+          <w:color w:val="000000"/>
+          <w:spacing w:val="0"/>
+          <w:sz w:val="18"/>
+          <w:szCs w:val="18"/>
+          <w:bdr w:val="none" w:color="auto" w:sz="0" w:space="0"/>
+          <w:shd w:val="clear" w:fill="F8F8F8"/>
+        </w:rPr>
+        <w:t>y_pred = predictor.predict(test_data_nolab)  </w:t>
+      </w:r>
+    </w:p>
+    <w:p>
+      <w:pPr>
+        <w:keepNext w:val="0"/>
+        <w:keepLines w:val="0"/>
+        <w:widowControl/>
+        <w:numPr>
+          <w:ilvl w:val="0"/>
+          <w:numId w:val="18"/>
+        </w:numPr>
+        <w:suppressLineNumbers w:val="0"/>
+        <w:pBdr>
+          <w:top w:val="none" w:color="auto" w:sz="0" w:space="0"/>
+          <w:left w:val="single" w:color="6CE26C" w:sz="18" w:space="7"/>
+          <w:bottom w:val="none" w:color="auto" w:sz="0" w:space="0"/>
+          <w:right w:val="none" w:color="auto" w:sz="0" w:space="0"/>
+        </w:pBdr>
+        <w:shd w:val="clear" w:fill="FFFFFF"/>
+        <w:tabs>
+          <w:tab w:val="left" w:pos="720"/>
+          <w:tab w:val="clear" w:pos="1140"/>
+        </w:tabs>
+        <w:spacing w:before="0" w:beforeAutospacing="0" w:after="0" w:afterAutospacing="0" w:line="210" w:lineRule="atLeast"/>
+        <w:ind w:left="1096" w:leftChars="0" w:right="0" w:hanging="360"/>
+      </w:pPr>
+      <w:r>
+        <w:rPr>
+          <w:rFonts w:hint="default" w:ascii="Consolas" w:hAnsi="Consolas" w:eastAsia="Consolas" w:cs="Consolas"/>
+          <w:b/>
+          <w:bCs/>
+          <w:i w:val="0"/>
+          <w:iCs w:val="0"/>
+          <w:caps w:val="0"/>
+          <w:color w:val="006699"/>
+          <w:spacing w:val="0"/>
+          <w:sz w:val="18"/>
+          <w:szCs w:val="18"/>
+          <w:bdr w:val="none" w:color="auto" w:sz="0" w:space="0"/>
+          <w:shd w:val="clear" w:fill="FFFFFF"/>
+        </w:rPr>
+        <w:t>print</w:t>
+      </w:r>
+      <w:r>
+        <w:rPr>
+          <w:rFonts w:hint="default" w:ascii="Consolas" w:hAnsi="Consolas" w:eastAsia="Consolas" w:cs="Consolas"/>
+          <w:i w:val="0"/>
+          <w:iCs w:val="0"/>
+          <w:caps w:val="0"/>
+          <w:color w:val="000000"/>
+          <w:spacing w:val="0"/>
+          <w:sz w:val="18"/>
+          <w:szCs w:val="18"/>
+          <w:bdr w:val="none" w:color="auto" w:sz="0" w:space="0"/>
+          <w:shd w:val="clear" w:fill="FFFFFF"/>
+        </w:rPr>
+        <w:t>(</w:t>
+      </w:r>
+      <w:r>
+        <w:rPr>
+          <w:rFonts w:hint="default" w:ascii="Consolas" w:hAnsi="Consolas" w:eastAsia="Consolas" w:cs="Consolas"/>
+          <w:i w:val="0"/>
+          <w:iCs w:val="0"/>
+          <w:caps w:val="0"/>
+          <w:color w:val="0000FF"/>
+          <w:spacing w:val="0"/>
+          <w:sz w:val="18"/>
+          <w:szCs w:val="18"/>
+          <w:bdr w:val="none" w:color="auto" w:sz="0" w:space="0"/>
+          <w:shd w:val="clear" w:fill="FFFFFF"/>
+        </w:rPr>
+        <w:t>"Predictions:  \n"</w:t>
+      </w:r>
+      <w:r>
+        <w:rPr>
+          <w:rFonts w:hint="default" w:ascii="Consolas" w:hAnsi="Consolas" w:eastAsia="Consolas" w:cs="Consolas"/>
+          <w:i w:val="0"/>
+          <w:iCs w:val="0"/>
+          <w:caps w:val="0"/>
+          <w:color w:val="000000"/>
+          <w:spacing w:val="0"/>
+          <w:sz w:val="18"/>
+          <w:szCs w:val="18"/>
+          <w:bdr w:val="none" w:color="auto" w:sz="0" w:space="0"/>
+          <w:shd w:val="clear" w:fill="FFFFFF"/>
+        </w:rPr>
+        <w:t>, y_pred)  </w:t>
+      </w:r>
+    </w:p>
+    <w:p>
+      <w:pPr>
+        <w:numPr>
+          <w:numId w:val="0"/>
+        </w:numPr>
+        <w:ind w:left="420" w:leftChars="0"/>
+        <w:jc w:val="left"/>
+        <w:outlineLvl w:val="0"/>
+      </w:pPr>
+      <w:r>
+        <w:drawing>
+          <wp:inline distT="0" distB="0" distL="114300" distR="114300">
+            <wp:extent cx="2935605" cy="2032635"/>
+            <wp:effectExtent l="0" t="0" r="17145" b="5715"/>
+            <wp:docPr id="6" name="图片 6"/>
+            <wp:cNvGraphicFramePr>
+              <a:graphicFrameLocks xmlns:a="http://schemas.openxmlformats.org/drawingml/2006/main" noChangeAspect="1"/>
+            </wp:cNvGraphicFramePr>
+            <a:graphic xmlns:a="http://schemas.openxmlformats.org/drawingml/2006/main">
+              <a:graphicData uri="http://schemas.openxmlformats.org/drawingml/2006/picture">
+                <pic:pic xmlns:pic="http://schemas.openxmlformats.org/drawingml/2006/picture">
+                  <pic:nvPicPr>
+                    <pic:cNvPr id="6" name="图片 6"/>
+                    <pic:cNvPicPr>
+                      <a:picLocks noChangeAspect="1"/>
+                    </pic:cNvPicPr>
+                  </pic:nvPicPr>
+                  <pic:blipFill>
+                    <a:blip r:embed="rId9"/>
+                    <a:stretch>
+                      <a:fillRect/>
+                    </a:stretch>
+                  </pic:blipFill>
+                  <pic:spPr>
+                    <a:xfrm>
+                      <a:off x="0" y="0"/>
+                      <a:ext cx="2935605" cy="2032635"/>
+                    </a:xfrm>
+                    <a:prstGeom prst="rect">
+                      <a:avLst/>
+                    </a:prstGeom>
+                    <a:noFill/>
+                    <a:ln>
+                      <a:noFill/>
+                    </a:ln>
+                  </pic:spPr>
+                </pic:pic>
+              </a:graphicData>
+            </a:graphic>
+          </wp:inline>
+        </w:drawing>
+      </w:r>
+    </w:p>
+    <w:p>
+      <w:pPr>
+        <w:numPr>
+          <w:numId w:val="0"/>
+        </w:numPr>
+        <w:ind w:left="420" w:leftChars="0"/>
+        <w:jc w:val="left"/>
+        <w:outlineLvl w:val="0"/>
+      </w:pPr>
+    </w:p>
+    <w:p>
+      <w:pPr>
+        <w:numPr>
+          <w:ilvl w:val="0"/>
+          <w:numId w:val="19"/>
+        </w:numPr>
+        <w:ind w:left="840" w:leftChars="0" w:hanging="420" w:firstLineChars="0"/>
+        <w:jc w:val="left"/>
+        <w:outlineLvl w:val="0"/>
+        <w:rPr>
+          <w:rFonts w:hint="eastAsia"/>
+          <w:lang w:val="en-US" w:eastAsia="zh-CN"/>
+        </w:rPr>
+      </w:pPr>
+      <w:r>
+        <w:rPr>
+          <w:rFonts w:hint="eastAsia"/>
+          <w:lang w:val="en-US" w:eastAsia="zh-CN"/>
+        </w:rPr>
+        <w:t>得出评价指标metrics</w:t>
+      </w:r>
+    </w:p>
+    <w:p>
+      <w:pPr>
+        <w:keepNext w:val="0"/>
+        <w:keepLines w:val="0"/>
+        <w:widowControl/>
+        <w:numPr>
+          <w:ilvl w:val="0"/>
+          <w:numId w:val="20"/>
+        </w:numPr>
+        <w:suppressLineNumbers w:val="0"/>
+        <w:pBdr>
+          <w:top w:val="none" w:color="auto" w:sz="0" w:space="0"/>
+          <w:left w:val="single" w:color="6CE26C" w:sz="18" w:space="7"/>
+          <w:bottom w:val="none" w:color="auto" w:sz="0" w:space="0"/>
+          <w:right w:val="none" w:color="auto" w:sz="0" w:space="0"/>
+        </w:pBdr>
+        <w:shd w:val="clear" w:fill="F8F8F8"/>
+        <w:tabs>
+          <w:tab w:val="left" w:pos="720"/>
+          <w:tab w:val="clear" w:pos="1140"/>
+        </w:tabs>
+        <w:spacing w:before="0" w:beforeAutospacing="0" w:after="0" w:afterAutospacing="0" w:line="210" w:lineRule="atLeast"/>
+        <w:ind w:left="1096" w:leftChars="0" w:right="0" w:hanging="360"/>
+        <w:rPr>
+          <w:color w:val="5C5C5C"/>
+        </w:rPr>
+      </w:pPr>
+      <w:r>
+        <w:rPr>
+          <w:rFonts w:ascii="Consolas" w:hAnsi="Consolas" w:eastAsia="Consolas" w:cs="Consolas"/>
+          <w:i w:val="0"/>
+          <w:iCs w:val="0"/>
+          <w:caps w:val="0"/>
+          <w:color w:val="000000"/>
+          <w:spacing w:val="0"/>
+          <w:sz w:val="18"/>
+          <w:szCs w:val="18"/>
+          <w:bdr w:val="none" w:color="auto" w:sz="0" w:space="0"/>
+          <w:shd w:val="clear" w:fill="F8F8F8"/>
+        </w:rPr>
+        <w:t>perf = predictor.evaluate_predictions(y_true=y_test, y_pred=y_pred, auxiliary_metrics=</w:t>
+      </w:r>
+      <w:r>
+        <w:rPr>
+          <w:rFonts w:hint="default" w:ascii="Consolas" w:hAnsi="Consolas" w:eastAsia="Consolas" w:cs="Consolas"/>
+          <w:i w:val="0"/>
+          <w:iCs w:val="0"/>
+          <w:caps w:val="0"/>
+          <w:color w:val="000000"/>
+          <w:spacing w:val="0"/>
+          <w:sz w:val="18"/>
+          <w:szCs w:val="18"/>
+          <w:bdr w:val="none" w:color="auto" w:sz="0" w:space="0"/>
+          <w:shd w:val="clear" w:fill="F8F8F8"/>
+        </w:rPr>
+        <w:t>True)  </w:t>
+      </w:r>
+    </w:p>
+    <w:p>
+      <w:pPr>
+        <w:numPr>
+          <w:numId w:val="0"/>
+        </w:numPr>
+        <w:ind w:left="420" w:leftChars="0"/>
+        <w:jc w:val="left"/>
+        <w:outlineLvl w:val="0"/>
+      </w:pPr>
+    </w:p>
+    <w:p>
+      <w:pPr>
+        <w:numPr>
+          <w:numId w:val="0"/>
+        </w:numPr>
+        <w:ind w:left="420" w:leftChars="0"/>
+        <w:jc w:val="left"/>
+        <w:outlineLvl w:val="0"/>
+      </w:pPr>
+      <w:r>
+        <w:drawing>
+          <wp:inline distT="0" distB="0" distL="114300" distR="114300">
+            <wp:extent cx="5095875" cy="1905000"/>
+            <wp:effectExtent l="0" t="0" r="9525" b="0"/>
+            <wp:docPr id="7" name="图片 7"/>
+            <wp:cNvGraphicFramePr>
+              <a:graphicFrameLocks xmlns:a="http://schemas.openxmlformats.org/drawingml/2006/main" noChangeAspect="1"/>
+            </wp:cNvGraphicFramePr>
+            <a:graphic xmlns:a="http://schemas.openxmlformats.org/drawingml/2006/main">
+              <a:graphicData uri="http://schemas.openxmlformats.org/drawingml/2006/picture">
+                <pic:pic xmlns:pic="http://schemas.openxmlformats.org/drawingml/2006/picture">
+                  <pic:nvPicPr>
+                    <pic:cNvPr id="7" name="图片 7"/>
+                    <pic:cNvPicPr>
+                      <a:picLocks noChangeAspect="1"/>
+                    </pic:cNvPicPr>
+                  </pic:nvPicPr>
+                  <pic:blipFill>
+                    <a:blip r:embed="rId10"/>
+                    <a:stretch>
+                      <a:fillRect/>
+                    </a:stretch>
+                  </pic:blipFill>
+                  <pic:spPr>
+                    <a:xfrm>
+                      <a:off x="0" y="0"/>
+                      <a:ext cx="5095875" cy="1905000"/>
+                    </a:xfrm>
+                    <a:prstGeom prst="rect">
+                      <a:avLst/>
+                    </a:prstGeom>
+                    <a:noFill/>
+                    <a:ln>
+                      <a:noFill/>
+                    </a:ln>
+                  </pic:spPr>
+                </pic:pic>
+              </a:graphicData>
+            </a:graphic>
+          </wp:inline>
+        </w:drawing>
+      </w:r>
+    </w:p>
+    <w:p>
+      <w:pPr>
+        <w:numPr>
+          <w:numId w:val="0"/>
+        </w:numPr>
         <w:jc w:val="left"/>
         <w:outlineLvl w:val="0"/>
         <w:rPr>
@@ -2266,7 +3423,7 @@
           <w:szCs w:val="24"/>
           <w:lang w:val="en-US" w:eastAsia="zh-CN"/>
         </w:rPr>
-        <w:t>模型结果</w:t>
+        <w:t>多模型结果</w:t>
       </w:r>
     </w:p>
     <w:p>
@@ -2282,6 +3439,177 @@
           <w:lang w:val="en-US" w:eastAsia="zh-CN"/>
         </w:rPr>
       </w:pPr>
+    </w:p>
+    <w:p>
+      <w:pPr>
+        <w:numPr>
+          <w:ilvl w:val="0"/>
+          <w:numId w:val="21"/>
+        </w:numPr>
+        <w:ind w:left="840" w:leftChars="0" w:hanging="420" w:firstLineChars="0"/>
+        <w:jc w:val="left"/>
+        <w:outlineLvl w:val="0"/>
+        <w:rPr>
+          <w:rFonts w:hint="default" w:eastAsiaTheme="minorEastAsia"/>
+          <w:lang w:val="en-US" w:eastAsia="zh-CN"/>
+        </w:rPr>
+      </w:pPr>
+      <w:r>
+        <w:rPr>
+          <w:rFonts w:hint="eastAsia"/>
+          <w:lang w:val="en-US" w:eastAsia="zh-CN"/>
+        </w:rPr>
+        <w:t>也可以显示多模型的预测结果</w:t>
+      </w:r>
+    </w:p>
+    <w:p>
+      <w:pPr>
+        <w:keepNext w:val="0"/>
+        <w:keepLines w:val="0"/>
+        <w:widowControl/>
+        <w:numPr>
+          <w:ilvl w:val="0"/>
+          <w:numId w:val="22"/>
+        </w:numPr>
+        <w:suppressLineNumbers w:val="0"/>
+        <w:pBdr>
+          <w:top w:val="none" w:color="auto" w:sz="0" w:space="0"/>
+          <w:left w:val="single" w:color="6CE26C" w:sz="18" w:space="7"/>
+          <w:bottom w:val="none" w:color="auto" w:sz="0" w:space="0"/>
+          <w:right w:val="none" w:color="auto" w:sz="0" w:space="0"/>
+        </w:pBdr>
+        <w:shd w:val="clear" w:fill="FFFFFF"/>
+        <w:tabs>
+          <w:tab w:val="left" w:pos="720"/>
+          <w:tab w:val="clear" w:pos="1140"/>
+        </w:tabs>
+        <w:spacing w:before="0" w:beforeAutospacing="0" w:after="0" w:afterAutospacing="0" w:line="210" w:lineRule="atLeast"/>
+        <w:ind w:left="1096" w:leftChars="0" w:right="0" w:hanging="360"/>
+      </w:pPr>
+      <w:r>
+        <w:rPr>
+          <w:rFonts w:ascii="Consolas" w:hAnsi="Consolas" w:eastAsia="Consolas" w:cs="Consolas"/>
+          <w:i w:val="0"/>
+          <w:iCs w:val="0"/>
+          <w:caps w:val="0"/>
+          <w:color w:val="000000"/>
+          <w:spacing w:val="0"/>
+          <w:sz w:val="18"/>
+          <w:szCs w:val="18"/>
+          <w:bdr w:val="none" w:color="auto" w:sz="0" w:space="0"/>
+          <w:shd w:val="clear" w:fill="FFFFFF"/>
+        </w:rPr>
+        <w:t>predictor.leaderboard(test_data, silent=</w:t>
+      </w:r>
+      <w:r>
+        <w:rPr>
+          <w:rFonts w:hint="default" w:ascii="Consolas" w:hAnsi="Consolas" w:eastAsia="Consolas" w:cs="Consolas"/>
+          <w:i w:val="0"/>
+          <w:iCs w:val="0"/>
+          <w:caps w:val="0"/>
+          <w:color w:val="000000"/>
+          <w:spacing w:val="0"/>
+          <w:sz w:val="18"/>
+          <w:szCs w:val="18"/>
+          <w:bdr w:val="none" w:color="auto" w:sz="0" w:space="0"/>
+          <w:shd w:val="clear" w:fill="FFFFFF"/>
+        </w:rPr>
+        <w:t>True)  </w:t>
+      </w:r>
+    </w:p>
+    <w:p>
+      <w:pPr>
+        <w:numPr>
+          <w:numId w:val="0"/>
+        </w:numPr>
+        <w:ind w:left="420" w:leftChars="0"/>
+        <w:jc w:val="left"/>
+        <w:outlineLvl w:val="0"/>
+      </w:pPr>
+      <w:r>
+        <w:drawing>
+          <wp:inline distT="0" distB="0" distL="114300" distR="114300">
+            <wp:extent cx="5272405" cy="3713480"/>
+            <wp:effectExtent l="0" t="0" r="4445" b="1270"/>
+            <wp:docPr id="8" name="图片 8"/>
+            <wp:cNvGraphicFramePr>
+              <a:graphicFrameLocks xmlns:a="http://schemas.openxmlformats.org/drawingml/2006/main" noChangeAspect="1"/>
+            </wp:cNvGraphicFramePr>
+            <a:graphic xmlns:a="http://schemas.openxmlformats.org/drawingml/2006/main">
+              <a:graphicData uri="http://schemas.openxmlformats.org/drawingml/2006/picture">
+                <pic:pic xmlns:pic="http://schemas.openxmlformats.org/drawingml/2006/picture">
+                  <pic:nvPicPr>
+                    <pic:cNvPr id="8" name="图片 8"/>
+                    <pic:cNvPicPr>
+                      <a:picLocks noChangeAspect="1"/>
+                    </pic:cNvPicPr>
+                  </pic:nvPicPr>
+                  <pic:blipFill>
+                    <a:blip r:embed="rId11"/>
+                    <a:stretch>
+                      <a:fillRect/>
+                    </a:stretch>
+                  </pic:blipFill>
+                  <pic:spPr>
+                    <a:xfrm>
+                      <a:off x="0" y="0"/>
+                      <a:ext cx="5272405" cy="3713480"/>
+                    </a:xfrm>
+                    <a:prstGeom prst="rect">
+                      <a:avLst/>
+                    </a:prstGeom>
+                    <a:noFill/>
+                    <a:ln>
+                      <a:noFill/>
+                    </a:ln>
+                  </pic:spPr>
+                </pic:pic>
+              </a:graphicData>
+            </a:graphic>
+          </wp:inline>
+        </w:drawing>
+      </w:r>
+    </w:p>
+    <w:p>
+      <w:pPr>
+        <w:numPr>
+          <w:numId w:val="0"/>
+        </w:numPr>
+        <w:ind w:left="420" w:leftChars="0"/>
+        <w:jc w:val="left"/>
+        <w:outlineLvl w:val="0"/>
+      </w:pPr>
+    </w:p>
+    <w:p>
+      <w:pPr>
+        <w:numPr>
+          <w:numId w:val="0"/>
+        </w:numPr>
+        <w:ind w:left="420" w:leftChars="0"/>
+        <w:jc w:val="left"/>
+        <w:outlineLvl w:val="0"/>
+      </w:pPr>
+    </w:p>
+    <w:p>
+      <w:pPr>
+        <w:numPr>
+          <w:numId w:val="0"/>
+        </w:numPr>
+        <w:ind w:left="420" w:leftChars="0"/>
+        <w:jc w:val="left"/>
+        <w:outlineLvl w:val="0"/>
+        <w:rPr>
+          <w:rFonts w:hint="default" w:eastAsiaTheme="minorEastAsia"/>
+          <w:lang w:val="en-US" w:eastAsia="zh-CN"/>
+        </w:rPr>
+      </w:pPr>
+      <w:r>
+        <w:rPr>
+          <w:rFonts w:hint="eastAsia"/>
+          <w:lang w:val="en-US" w:eastAsia="zh-CN"/>
+        </w:rPr>
+        <w:t>通过以上简单的几行代码，即可快速的构建机器学习模型，并且AutoGluon会自动尝试不同的模型，并聚合出一个综合的模型，具有很强的泛化能力，可以帮助算法工程师快速构建模型，没有必要花费大量时间在调参、选择适合的算法模型上了。</w:t>
+      </w:r>
     </w:p>
     <w:sectPr>
       <w:pgSz w:w="11906" w:h="16838"/>
@@ -2296,6 +3624,195 @@
 <file path=word/numbering.xml><?xml version="1.0" encoding="utf-8"?>
 <w:numbering xmlns:wpc="http://schemas.microsoft.com/office/word/2010/wordprocessingCanvas" xmlns:mc="http://schemas.openxmlformats.org/markup-compatibility/2006" xmlns:o="urn:schemas-microsoft-com:office:office" xmlns:r="http://schemas.openxmlformats.org/officeDocument/2006/relationships" xmlns:m="http://schemas.openxmlformats.org/officeDocument/2006/math" xmlns:v="urn:schemas-microsoft-com:vml" xmlns:wp14="http://schemas.microsoft.com/office/word/2010/wordprocessingDrawing" xmlns:wp="http://schemas.openxmlformats.org/drawingml/2006/wordprocessingDrawing" xmlns:w10="urn:schemas-microsoft-com:office:word" xmlns:w="http://schemas.openxmlformats.org/wordprocessingml/2006/main" xmlns:w14="http://schemas.microsoft.com/office/word/2010/wordml" xmlns:wpg="http://schemas.microsoft.com/office/word/2010/wordprocessingGroup" xmlns:wpi="http://schemas.microsoft.com/office/word/2010/wordprocessingInk" xmlns:wne="http://schemas.microsoft.com/office/word/2006/wordml" xmlns:wps="http://schemas.microsoft.com/office/word/2010/wordprocessingShape" xmlns:wpsCustomData="http://www.wps.cn/officeDocument/2013/wpsCustomData" mc:Ignorable="w14 wp14">
   <w:abstractNum w:abstractNumId="0">
+    <w:nsid w:val="82A503D7"/>
+    <w:multiLevelType w:val="singleLevel"/>
+    <w:tmpl w:val="82A503D7"/>
+    <w:lvl w:ilvl="0" w:tentative="0">
+      <w:start w:val="1"/>
+      <w:numFmt w:val="bullet"/>
+      <w:lvlText w:val=""/>
+      <w:lvlJc w:val="left"/>
+      <w:pPr>
+        <w:tabs>
+          <w:tab w:val="left" w:pos="420"/>
+        </w:tabs>
+        <w:ind w:left="840" w:hanging="420"/>
+      </w:pPr>
+      <w:rPr>
+        <w:rFonts w:hint="default" w:ascii="Wingdings" w:hAnsi="Wingdings"/>
+      </w:rPr>
+    </w:lvl>
+  </w:abstractNum>
+  <w:abstractNum w:abstractNumId="1">
+    <w:nsid w:val="8EA0A2D1"/>
+    <w:multiLevelType w:val="multilevel"/>
+    <w:tmpl w:val="8EA0A2D1"/>
+    <w:lvl w:ilvl="0" w:tentative="0">
+      <w:start w:val="1"/>
+      <w:numFmt w:val="decimal"/>
+      <w:lvlText w:val="%1."/>
+      <w:lvlJc w:val="left"/>
+      <w:pPr>
+        <w:tabs>
+          <w:tab w:val="left" w:pos="1140"/>
+        </w:tabs>
+        <w:ind w:left="1140" w:hanging="360"/>
+      </w:pPr>
+      <w:rPr>
+        <w:sz w:val="24"/>
+        <w:szCs w:val="24"/>
+      </w:rPr>
+    </w:lvl>
+    <w:lvl w:ilvl="1" w:tentative="0">
+      <w:start w:val="1"/>
+      <w:numFmt w:val="decimal"/>
+      <w:lvlText w:val="%2."/>
+      <w:lvlJc w:val="left"/>
+      <w:pPr>
+        <w:tabs>
+          <w:tab w:val="left" w:pos="1860"/>
+        </w:tabs>
+        <w:ind w:left="1860" w:hanging="360"/>
+      </w:pPr>
+      <w:rPr>
+        <w:sz w:val="24"/>
+        <w:szCs w:val="24"/>
+      </w:rPr>
+    </w:lvl>
+    <w:lvl w:ilvl="2" w:tentative="0">
+      <w:start w:val="1"/>
+      <w:numFmt w:val="decimal"/>
+      <w:lvlText w:val="%3."/>
+      <w:lvlJc w:val="left"/>
+      <w:pPr>
+        <w:tabs>
+          <w:tab w:val="left" w:pos="2580"/>
+        </w:tabs>
+        <w:ind w:left="2580" w:hanging="360"/>
+      </w:pPr>
+      <w:rPr>
+        <w:sz w:val="24"/>
+        <w:szCs w:val="24"/>
+      </w:rPr>
+    </w:lvl>
+    <w:lvl w:ilvl="3" w:tentative="0">
+      <w:start w:val="1"/>
+      <w:numFmt w:val="decimal"/>
+      <w:lvlText w:val="%4."/>
+      <w:lvlJc w:val="left"/>
+      <w:pPr>
+        <w:tabs>
+          <w:tab w:val="left" w:pos="2937"/>
+        </w:tabs>
+        <w:ind w:left="3300" w:hanging="360"/>
+      </w:pPr>
+      <w:rPr>
+        <w:sz w:val="24"/>
+        <w:szCs w:val="24"/>
+      </w:rPr>
+    </w:lvl>
+    <w:lvl w:ilvl="4" w:tentative="0">
+      <w:start w:val="1"/>
+      <w:numFmt w:val="decimal"/>
+      <w:lvlText w:val="%5."/>
+      <w:lvlJc w:val="left"/>
+      <w:pPr>
+        <w:tabs>
+          <w:tab w:val="left" w:pos="3658"/>
+        </w:tabs>
+        <w:ind w:left="4020" w:hanging="360"/>
+      </w:pPr>
+      <w:rPr>
+        <w:sz w:val="24"/>
+        <w:szCs w:val="24"/>
+      </w:rPr>
+    </w:lvl>
+    <w:lvl w:ilvl="5" w:tentative="0">
+      <w:start w:val="1"/>
+      <w:numFmt w:val="decimal"/>
+      <w:lvlText w:val="%6."/>
+      <w:lvlJc w:val="left"/>
+      <w:pPr>
+        <w:tabs>
+          <w:tab w:val="left" w:pos="4378"/>
+        </w:tabs>
+        <w:ind w:left="4740" w:hanging="360"/>
+      </w:pPr>
+      <w:rPr>
+        <w:sz w:val="24"/>
+        <w:szCs w:val="24"/>
+      </w:rPr>
+    </w:lvl>
+    <w:lvl w:ilvl="6" w:tentative="0">
+      <w:start w:val="1"/>
+      <w:numFmt w:val="decimal"/>
+      <w:lvlText w:val="%7."/>
+      <w:lvlJc w:val="left"/>
+      <w:pPr>
+        <w:tabs>
+          <w:tab w:val="left" w:pos="5098"/>
+        </w:tabs>
+        <w:ind w:left="5460" w:hanging="360"/>
+      </w:pPr>
+      <w:rPr>
+        <w:sz w:val="24"/>
+        <w:szCs w:val="24"/>
+      </w:rPr>
+    </w:lvl>
+    <w:lvl w:ilvl="7" w:tentative="0">
+      <w:start w:val="1"/>
+      <w:numFmt w:val="decimal"/>
+      <w:lvlText w:val="%8."/>
+      <w:lvlJc w:val="left"/>
+      <w:pPr>
+        <w:tabs>
+          <w:tab w:val="left" w:pos="5818"/>
+        </w:tabs>
+        <w:ind w:left="6180" w:hanging="360"/>
+      </w:pPr>
+      <w:rPr>
+        <w:sz w:val="24"/>
+        <w:szCs w:val="24"/>
+      </w:rPr>
+    </w:lvl>
+    <w:lvl w:ilvl="8" w:tentative="0">
+      <w:start w:val="1"/>
+      <w:numFmt w:val="decimal"/>
+      <w:lvlText w:val="%9."/>
+      <w:lvlJc w:val="left"/>
+      <w:pPr>
+        <w:tabs>
+          <w:tab w:val="left" w:pos="6538"/>
+        </w:tabs>
+        <w:ind w:left="6900" w:hanging="360"/>
+      </w:pPr>
+      <w:rPr>
+        <w:sz w:val="24"/>
+        <w:szCs w:val="24"/>
+      </w:rPr>
+    </w:lvl>
+  </w:abstractNum>
+  <w:abstractNum w:abstractNumId="2">
+    <w:nsid w:val="9E0901A4"/>
+    <w:multiLevelType w:val="singleLevel"/>
+    <w:tmpl w:val="9E0901A4"/>
+    <w:lvl w:ilvl="0" w:tentative="0">
+      <w:start w:val="1"/>
+      <w:numFmt w:val="bullet"/>
+      <w:lvlText w:val=""/>
+      <w:lvlJc w:val="left"/>
+      <w:pPr>
+        <w:tabs>
+          <w:tab w:val="left" w:pos="420"/>
+        </w:tabs>
+        <w:ind w:left="840" w:hanging="420"/>
+      </w:pPr>
+      <w:rPr>
+        <w:rFonts w:hint="default" w:ascii="Wingdings" w:hAnsi="Wingdings"/>
+      </w:rPr>
+    </w:lvl>
+  </w:abstractNum>
+  <w:abstractNum w:abstractNumId="3">
     <w:nsid w:val="ACA1FF89"/>
     <w:multiLevelType w:val="multilevel"/>
     <w:tmpl w:val="ACA1FF89"/>
@@ -2408,7 +3925,176 @@
       </w:rPr>
     </w:lvl>
   </w:abstractNum>
-  <w:abstractNum w:abstractNumId="1">
+  <w:abstractNum w:abstractNumId="4">
+    <w:nsid w:val="B6902708"/>
+    <w:multiLevelType w:val="singleLevel"/>
+    <w:tmpl w:val="B6902708"/>
+    <w:lvl w:ilvl="0" w:tentative="0">
+      <w:start w:val="1"/>
+      <w:numFmt w:val="bullet"/>
+      <w:lvlText w:val=""/>
+      <w:lvlJc w:val="left"/>
+      <w:pPr>
+        <w:tabs>
+          <w:tab w:val="left" w:pos="840"/>
+        </w:tabs>
+        <w:ind w:left="1260" w:hanging="420"/>
+      </w:pPr>
+      <w:rPr>
+        <w:rFonts w:hint="default" w:ascii="Wingdings" w:hAnsi="Wingdings"/>
+      </w:rPr>
+    </w:lvl>
+  </w:abstractNum>
+  <w:abstractNum w:abstractNumId="5">
+    <w:nsid w:val="C7F4E95C"/>
+    <w:multiLevelType w:val="multilevel"/>
+    <w:tmpl w:val="C7F4E95C"/>
+    <w:lvl w:ilvl="0" w:tentative="0">
+      <w:start w:val="1"/>
+      <w:numFmt w:val="decimal"/>
+      <w:lvlText w:val="%1."/>
+      <w:lvlJc w:val="left"/>
+      <w:pPr>
+        <w:tabs>
+          <w:tab w:val="left" w:pos="1560"/>
+        </w:tabs>
+        <w:ind w:left="1560" w:hanging="360"/>
+      </w:pPr>
+      <w:rPr>
+        <w:sz w:val="24"/>
+        <w:szCs w:val="24"/>
+      </w:rPr>
+    </w:lvl>
+    <w:lvl w:ilvl="1" w:tentative="0">
+      <w:start w:val="1"/>
+      <w:numFmt w:val="decimal"/>
+      <w:lvlText w:val="%2."/>
+      <w:lvlJc w:val="left"/>
+      <w:pPr>
+        <w:tabs>
+          <w:tab w:val="left" w:pos="2280"/>
+        </w:tabs>
+        <w:ind w:left="2280" w:hanging="360"/>
+      </w:pPr>
+      <w:rPr>
+        <w:sz w:val="24"/>
+        <w:szCs w:val="24"/>
+      </w:rPr>
+    </w:lvl>
+    <w:lvl w:ilvl="2" w:tentative="0">
+      <w:start w:val="1"/>
+      <w:numFmt w:val="decimal"/>
+      <w:lvlText w:val="%3."/>
+      <w:lvlJc w:val="left"/>
+      <w:pPr>
+        <w:tabs>
+          <w:tab w:val="left" w:pos="3000"/>
+        </w:tabs>
+        <w:ind w:left="3000" w:hanging="360"/>
+      </w:pPr>
+      <w:rPr>
+        <w:sz w:val="24"/>
+        <w:szCs w:val="24"/>
+      </w:rPr>
+    </w:lvl>
+    <w:lvl w:ilvl="3" w:tentative="0">
+      <w:start w:val="1"/>
+      <w:numFmt w:val="decimal"/>
+      <w:lvlText w:val="%4."/>
+      <w:lvlJc w:val="left"/>
+      <w:pPr>
+        <w:tabs>
+          <w:tab w:val="left" w:pos="3357"/>
+        </w:tabs>
+        <w:ind w:left="3720" w:hanging="360"/>
+      </w:pPr>
+      <w:rPr>
+        <w:sz w:val="24"/>
+        <w:szCs w:val="24"/>
+      </w:rPr>
+    </w:lvl>
+    <w:lvl w:ilvl="4" w:tentative="0">
+      <w:start w:val="1"/>
+      <w:numFmt w:val="decimal"/>
+      <w:lvlText w:val="%5."/>
+      <w:lvlJc w:val="left"/>
+      <w:pPr>
+        <w:tabs>
+          <w:tab w:val="left" w:pos="4078"/>
+        </w:tabs>
+        <w:ind w:left="4440" w:hanging="360"/>
+      </w:pPr>
+      <w:rPr>
+        <w:sz w:val="24"/>
+        <w:szCs w:val="24"/>
+      </w:rPr>
+    </w:lvl>
+    <w:lvl w:ilvl="5" w:tentative="0">
+      <w:start w:val="1"/>
+      <w:numFmt w:val="decimal"/>
+      <w:lvlText w:val="%6."/>
+      <w:lvlJc w:val="left"/>
+      <w:pPr>
+        <w:tabs>
+          <w:tab w:val="left" w:pos="4798"/>
+        </w:tabs>
+        <w:ind w:left="5160" w:hanging="360"/>
+      </w:pPr>
+      <w:rPr>
+        <w:sz w:val="24"/>
+        <w:szCs w:val="24"/>
+      </w:rPr>
+    </w:lvl>
+    <w:lvl w:ilvl="6" w:tentative="0">
+      <w:start w:val="1"/>
+      <w:numFmt w:val="decimal"/>
+      <w:lvlText w:val="%7."/>
+      <w:lvlJc w:val="left"/>
+      <w:pPr>
+        <w:tabs>
+          <w:tab w:val="left" w:pos="5518"/>
+        </w:tabs>
+        <w:ind w:left="5880" w:hanging="360"/>
+      </w:pPr>
+      <w:rPr>
+        <w:sz w:val="24"/>
+        <w:szCs w:val="24"/>
+      </w:rPr>
+    </w:lvl>
+    <w:lvl w:ilvl="7" w:tentative="0">
+      <w:start w:val="1"/>
+      <w:numFmt w:val="decimal"/>
+      <w:lvlText w:val="%8."/>
+      <w:lvlJc w:val="left"/>
+      <w:pPr>
+        <w:tabs>
+          <w:tab w:val="left" w:pos="6238"/>
+        </w:tabs>
+        <w:ind w:left="6600" w:hanging="360"/>
+      </w:pPr>
+      <w:rPr>
+        <w:sz w:val="24"/>
+        <w:szCs w:val="24"/>
+      </w:rPr>
+    </w:lvl>
+    <w:lvl w:ilvl="8" w:tentative="0">
+      <w:start w:val="1"/>
+      <w:numFmt w:val="decimal"/>
+      <w:lvlText w:val="%9."/>
+      <w:lvlJc w:val="left"/>
+      <w:pPr>
+        <w:tabs>
+          <w:tab w:val="left" w:pos="6958"/>
+        </w:tabs>
+        <w:ind w:left="7320" w:hanging="360"/>
+      </w:pPr>
+      <w:rPr>
+        <w:sz w:val="24"/>
+        <w:szCs w:val="24"/>
+      </w:rPr>
+    </w:lvl>
+  </w:abstractNum>
+  <w:abstractNum w:abstractNumId="6">
     <w:nsid w:val="CECA68DC"/>
     <w:multiLevelType w:val="singleLevel"/>
     <w:tmpl w:val="CECA68DC"/>
@@ -2428,7 +4114,176 @@
       </w:rPr>
     </w:lvl>
   </w:abstractNum>
-  <w:abstractNum w:abstractNumId="2">
+  <w:abstractNum w:abstractNumId="7">
+    <w:nsid w:val="E6FC52F1"/>
+    <w:multiLevelType w:val="singleLevel"/>
+    <w:tmpl w:val="E6FC52F1"/>
+    <w:lvl w:ilvl="0" w:tentative="0">
+      <w:start w:val="1"/>
+      <w:numFmt w:val="bullet"/>
+      <w:lvlText w:val=""/>
+      <w:lvlJc w:val="left"/>
+      <w:pPr>
+        <w:tabs>
+          <w:tab w:val="left" w:pos="420"/>
+        </w:tabs>
+        <w:ind w:left="840" w:hanging="420"/>
+      </w:pPr>
+      <w:rPr>
+        <w:rFonts w:hint="default" w:ascii="Wingdings" w:hAnsi="Wingdings"/>
+      </w:rPr>
+    </w:lvl>
+  </w:abstractNum>
+  <w:abstractNum w:abstractNumId="8">
+    <w:nsid w:val="EC69B0E4"/>
+    <w:multiLevelType w:val="multilevel"/>
+    <w:tmpl w:val="EC69B0E4"/>
+    <w:lvl w:ilvl="0" w:tentative="0">
+      <w:start w:val="1"/>
+      <w:numFmt w:val="decimal"/>
+      <w:lvlText w:val="%1."/>
+      <w:lvlJc w:val="left"/>
+      <w:pPr>
+        <w:tabs>
+          <w:tab w:val="left" w:pos="1560"/>
+        </w:tabs>
+        <w:ind w:left="1560" w:hanging="360"/>
+      </w:pPr>
+      <w:rPr>
+        <w:sz w:val="24"/>
+        <w:szCs w:val="24"/>
+      </w:rPr>
+    </w:lvl>
+    <w:lvl w:ilvl="1" w:tentative="0">
+      <w:start w:val="1"/>
+      <w:numFmt w:val="decimal"/>
+      <w:lvlText w:val="%2."/>
+      <w:lvlJc w:val="left"/>
+      <w:pPr>
+        <w:tabs>
+          <w:tab w:val="left" w:pos="2280"/>
+        </w:tabs>
+        <w:ind w:left="2280" w:hanging="360"/>
+      </w:pPr>
+      <w:rPr>
+        <w:sz w:val="24"/>
+        <w:szCs w:val="24"/>
+      </w:rPr>
+    </w:lvl>
+    <w:lvl w:ilvl="2" w:tentative="0">
+      <w:start w:val="1"/>
+      <w:numFmt w:val="decimal"/>
+      <w:lvlText w:val="%3."/>
+      <w:lvlJc w:val="left"/>
+      <w:pPr>
+        <w:tabs>
+          <w:tab w:val="left" w:pos="3000"/>
+        </w:tabs>
+        <w:ind w:left="3000" w:hanging="360"/>
+      </w:pPr>
+      <w:rPr>
+        <w:sz w:val="24"/>
+        <w:szCs w:val="24"/>
+      </w:rPr>
+    </w:lvl>
+    <w:lvl w:ilvl="3" w:tentative="0">
+      <w:start w:val="1"/>
+      <w:numFmt w:val="decimal"/>
+      <w:lvlText w:val="%4."/>
+      <w:lvlJc w:val="left"/>
+      <w:pPr>
+        <w:tabs>
+          <w:tab w:val="left" w:pos="3357"/>
+        </w:tabs>
+        <w:ind w:left="3720" w:hanging="360"/>
+      </w:pPr>
+      <w:rPr>
+        <w:sz w:val="24"/>
+        <w:szCs w:val="24"/>
+      </w:rPr>
+    </w:lvl>
+    <w:lvl w:ilvl="4" w:tentative="0">
+      <w:start w:val="1"/>
+      <w:numFmt w:val="decimal"/>
+      <w:lvlText w:val="%5."/>
+      <w:lvlJc w:val="left"/>
+      <w:pPr>
+        <w:tabs>
+          <w:tab w:val="left" w:pos="4078"/>
+        </w:tabs>
+        <w:ind w:left="4440" w:hanging="360"/>
+      </w:pPr>
+      <w:rPr>
+        <w:sz w:val="24"/>
+        <w:szCs w:val="24"/>
+      </w:rPr>
+    </w:lvl>
+    <w:lvl w:ilvl="5" w:tentative="0">
+      <w:start w:val="1"/>
+      <w:numFmt w:val="decimal"/>
+      <w:lvlText w:val="%6."/>
+      <w:lvlJc w:val="left"/>
+      <w:pPr>
+        <w:tabs>
+          <w:tab w:val="left" w:pos="4798"/>
+        </w:tabs>
+        <w:ind w:left="5160" w:hanging="360"/>
+      </w:pPr>
+      <w:rPr>
+        <w:sz w:val="24"/>
+        <w:szCs w:val="24"/>
+      </w:rPr>
+    </w:lvl>
+    <w:lvl w:ilvl="6" w:tentative="0">
+      <w:start w:val="1"/>
+      <w:numFmt w:val="decimal"/>
+      <w:lvlText w:val="%7."/>
+      <w:lvlJc w:val="left"/>
+      <w:pPr>
+        <w:tabs>
+          <w:tab w:val="left" w:pos="5518"/>
+        </w:tabs>
+        <w:ind w:left="5880" w:hanging="360"/>
+      </w:pPr>
+      <w:rPr>
+        <w:sz w:val="24"/>
+        <w:szCs w:val="24"/>
+      </w:rPr>
+    </w:lvl>
+    <w:lvl w:ilvl="7" w:tentative="0">
+      <w:start w:val="1"/>
+      <w:numFmt w:val="decimal"/>
+      <w:lvlText w:val="%8."/>
+      <w:lvlJc w:val="left"/>
+      <w:pPr>
+        <w:tabs>
+          <w:tab w:val="left" w:pos="6238"/>
+        </w:tabs>
+        <w:ind w:left="6600" w:hanging="360"/>
+      </w:pPr>
+      <w:rPr>
+        <w:sz w:val="24"/>
+        <w:szCs w:val="24"/>
+      </w:rPr>
+    </w:lvl>
+    <w:lvl w:ilvl="8" w:tentative="0">
+      <w:start w:val="1"/>
+      <w:numFmt w:val="decimal"/>
+      <w:lvlText w:val="%9."/>
+      <w:lvlJc w:val="left"/>
+      <w:pPr>
+        <w:tabs>
+          <w:tab w:val="left" w:pos="6958"/>
+        </w:tabs>
+        <w:ind w:left="7320" w:hanging="360"/>
+      </w:pPr>
+      <w:rPr>
+        <w:sz w:val="24"/>
+        <w:szCs w:val="24"/>
+      </w:rPr>
+    </w:lvl>
+  </w:abstractNum>
+  <w:abstractNum w:abstractNumId="9">
     <w:nsid w:val="F3618A88"/>
     <w:multiLevelType w:val="singleLevel"/>
     <w:tmpl w:val="F3618A88"/>
@@ -2448,7 +4303,156 @@
       </w:rPr>
     </w:lvl>
   </w:abstractNum>
-  <w:abstractNum w:abstractNumId="3">
+  <w:abstractNum w:abstractNumId="10">
+    <w:nsid w:val="06CB0CC7"/>
+    <w:multiLevelType w:val="multilevel"/>
+    <w:tmpl w:val="06CB0CC7"/>
+    <w:lvl w:ilvl="0" w:tentative="0">
+      <w:start w:val="1"/>
+      <w:numFmt w:val="decimal"/>
+      <w:lvlText w:val="%1."/>
+      <w:lvlJc w:val="left"/>
+      <w:pPr>
+        <w:tabs>
+          <w:tab w:val="left" w:pos="1560"/>
+        </w:tabs>
+        <w:ind w:left="1560" w:hanging="360"/>
+      </w:pPr>
+      <w:rPr>
+        <w:sz w:val="24"/>
+        <w:szCs w:val="24"/>
+      </w:rPr>
+    </w:lvl>
+    <w:lvl w:ilvl="1" w:tentative="0">
+      <w:start w:val="1"/>
+      <w:numFmt w:val="decimal"/>
+      <w:lvlText w:val="%2."/>
+      <w:lvlJc w:val="left"/>
+      <w:pPr>
+        <w:tabs>
+          <w:tab w:val="left" w:pos="2280"/>
+        </w:tabs>
+        <w:ind w:left="2280" w:hanging="360"/>
+      </w:pPr>
+      <w:rPr>
+        <w:sz w:val="24"/>
+        <w:szCs w:val="24"/>
+      </w:rPr>
+    </w:lvl>
+    <w:lvl w:ilvl="2" w:tentative="0">
+      <w:start w:val="1"/>
+      <w:numFmt w:val="decimal"/>
+      <w:lvlText w:val="%3."/>
+      <w:lvlJc w:val="left"/>
+      <w:pPr>
+        <w:tabs>
+          <w:tab w:val="left" w:pos="3000"/>
+        </w:tabs>
+        <w:ind w:left="3000" w:hanging="360"/>
+      </w:pPr>
+      <w:rPr>
+        <w:sz w:val="24"/>
+        <w:szCs w:val="24"/>
+      </w:rPr>
+    </w:lvl>
+    <w:lvl w:ilvl="3" w:tentative="0">
+      <w:start w:val="1"/>
+      <w:numFmt w:val="decimal"/>
+      <w:lvlText w:val="%4."/>
+      <w:lvlJc w:val="left"/>
+      <w:pPr>
+        <w:tabs>
+          <w:tab w:val="left" w:pos="3357"/>
+        </w:tabs>
+        <w:ind w:left="3720" w:hanging="360"/>
+      </w:pPr>
+      <w:rPr>
+        <w:sz w:val="24"/>
+        <w:szCs w:val="24"/>
+      </w:rPr>
+    </w:lvl>
+    <w:lvl w:ilvl="4" w:tentative="0">
+      <w:start w:val="1"/>
+      <w:numFmt w:val="decimal"/>
+      <w:lvlText w:val="%5."/>
+      <w:lvlJc w:val="left"/>
+      <w:pPr>
+        <w:tabs>
+          <w:tab w:val="left" w:pos="4078"/>
+        </w:tabs>
+        <w:ind w:left="4440" w:hanging="360"/>
+      </w:pPr>
+      <w:rPr>
+        <w:sz w:val="24"/>
+        <w:szCs w:val="24"/>
+      </w:rPr>
+    </w:lvl>
+    <w:lvl w:ilvl="5" w:tentative="0">
+      <w:start w:val="1"/>
+      <w:numFmt w:val="decimal"/>
+      <w:lvlText w:val="%6."/>
+      <w:lvlJc w:val="left"/>
+      <w:pPr>
+        <w:tabs>
+          <w:tab w:val="left" w:pos="4798"/>
+        </w:tabs>
+        <w:ind w:left="5160" w:hanging="360"/>
+      </w:pPr>
+      <w:rPr>
+        <w:sz w:val="24"/>
+        <w:szCs w:val="24"/>
+      </w:rPr>
+    </w:lvl>
+    <w:lvl w:ilvl="6" w:tentative="0">
+      <w:start w:val="1"/>
+      <w:numFmt w:val="decimal"/>
+      <w:lvlText w:val="%7."/>
+      <w:lvlJc w:val="left"/>
+      <w:pPr>
+        <w:tabs>
+          <w:tab w:val="left" w:pos="5518"/>
+        </w:tabs>
+        <w:ind w:left="5880" w:hanging="360"/>
+      </w:pPr>
+      <w:rPr>
+        <w:sz w:val="24"/>
+        <w:szCs w:val="24"/>
+      </w:rPr>
+    </w:lvl>
+    <w:lvl w:ilvl="7" w:tentative="0">
+      <w:start w:val="1"/>
+      <w:numFmt w:val="decimal"/>
+      <w:lvlText w:val="%8."/>
+      <w:lvlJc w:val="left"/>
+      <w:pPr>
+        <w:tabs>
+          <w:tab w:val="left" w:pos="6238"/>
+        </w:tabs>
+        <w:ind w:left="6600" w:hanging="360"/>
+      </w:pPr>
+      <w:rPr>
+        <w:sz w:val="24"/>
+        <w:szCs w:val="24"/>
+      </w:rPr>
+    </w:lvl>
+    <w:lvl w:ilvl="8" w:tentative="0">
+      <w:start w:val="1"/>
+      <w:numFmt w:val="decimal"/>
+      <w:lvlText w:val="%9."/>
+      <w:lvlJc w:val="left"/>
+      <w:pPr>
+        <w:tabs>
+          <w:tab w:val="left" w:pos="6958"/>
+        </w:tabs>
+        <w:ind w:left="7320" w:hanging="360"/>
+      </w:pPr>
+      <w:rPr>
+        <w:sz w:val="24"/>
+        <w:szCs w:val="24"/>
+      </w:rPr>
+    </w:lvl>
+  </w:abstractNum>
+  <w:abstractNum w:abstractNumId="11">
     <w:nsid w:val="25797ACE"/>
     <w:multiLevelType w:val="singleLevel"/>
     <w:tmpl w:val="25797ACE"/>
@@ -2468,7 +4472,7 @@
       </w:rPr>
     </w:lvl>
   </w:abstractNum>
-  <w:abstractNum w:abstractNumId="4">
+  <w:abstractNum w:abstractNumId="12">
     <w:nsid w:val="2F9110D7"/>
     <w:multiLevelType w:val="singleLevel"/>
     <w:tmpl w:val="2F9110D7"/>
@@ -2488,7 +4492,156 @@
       </w:rPr>
     </w:lvl>
   </w:abstractNum>
-  <w:abstractNum w:abstractNumId="5">
+  <w:abstractNum w:abstractNumId="13">
+    <w:nsid w:val="320F1FEF"/>
+    <w:multiLevelType w:val="multilevel"/>
+    <w:tmpl w:val="320F1FEF"/>
+    <w:lvl w:ilvl="0" w:tentative="0">
+      <w:start w:val="1"/>
+      <w:numFmt w:val="decimal"/>
+      <w:lvlText w:val="%1."/>
+      <w:lvlJc w:val="left"/>
+      <w:pPr>
+        <w:tabs>
+          <w:tab w:val="left" w:pos="1140"/>
+        </w:tabs>
+        <w:ind w:left="1140" w:hanging="360"/>
+      </w:pPr>
+      <w:rPr>
+        <w:sz w:val="24"/>
+        <w:szCs w:val="24"/>
+      </w:rPr>
+    </w:lvl>
+    <w:lvl w:ilvl="1" w:tentative="0">
+      <w:start w:val="1"/>
+      <w:numFmt w:val="decimal"/>
+      <w:lvlText w:val="%2."/>
+      <w:lvlJc w:val="left"/>
+      <w:pPr>
+        <w:tabs>
+          <w:tab w:val="left" w:pos="1860"/>
+        </w:tabs>
+        <w:ind w:left="1860" w:hanging="360"/>
+      </w:pPr>
+      <w:rPr>
+        <w:sz w:val="24"/>
+        <w:szCs w:val="24"/>
+      </w:rPr>
+    </w:lvl>
+    <w:lvl w:ilvl="2" w:tentative="0">
+      <w:start w:val="1"/>
+      <w:numFmt w:val="decimal"/>
+      <w:lvlText w:val="%3."/>
+      <w:lvlJc w:val="left"/>
+      <w:pPr>
+        <w:tabs>
+          <w:tab w:val="left" w:pos="2580"/>
+        </w:tabs>
+        <w:ind w:left="2580" w:hanging="360"/>
+      </w:pPr>
+      <w:rPr>
+        <w:sz w:val="24"/>
+        <w:szCs w:val="24"/>
+      </w:rPr>
+    </w:lvl>
+    <w:lvl w:ilvl="3" w:tentative="0">
+      <w:start w:val="1"/>
+      <w:numFmt w:val="decimal"/>
+      <w:lvlText w:val="%4."/>
+      <w:lvlJc w:val="left"/>
+      <w:pPr>
+        <w:tabs>
+          <w:tab w:val="left" w:pos="2937"/>
+        </w:tabs>
+        <w:ind w:left="3300" w:hanging="360"/>
+      </w:pPr>
+      <w:rPr>
+        <w:sz w:val="24"/>
+        <w:szCs w:val="24"/>
+      </w:rPr>
+    </w:lvl>
+    <w:lvl w:ilvl="4" w:tentative="0">
+      <w:start w:val="1"/>
+      <w:numFmt w:val="decimal"/>
+      <w:lvlText w:val="%5."/>
+      <w:lvlJc w:val="left"/>
+      <w:pPr>
+        <w:tabs>
+          <w:tab w:val="left" w:pos="3658"/>
+        </w:tabs>
+        <w:ind w:left="4020" w:hanging="360"/>
+      </w:pPr>
+      <w:rPr>
+        <w:sz w:val="24"/>
+        <w:szCs w:val="24"/>
+      </w:rPr>
+    </w:lvl>
+    <w:lvl w:ilvl="5" w:tentative="0">
+      <w:start w:val="1"/>
+      <w:numFmt w:val="decimal"/>
+      <w:lvlText w:val="%6."/>
+      <w:lvlJc w:val="left"/>
+      <w:pPr>
+        <w:tabs>
+          <w:tab w:val="left" w:pos="4378"/>
+        </w:tabs>
+        <w:ind w:left="4740" w:hanging="360"/>
+      </w:pPr>
+      <w:rPr>
+        <w:sz w:val="24"/>
+        <w:szCs w:val="24"/>
+      </w:rPr>
+    </w:lvl>
+    <w:lvl w:ilvl="6" w:tentative="0">
+      <w:start w:val="1"/>
+      <w:numFmt w:val="decimal"/>
+      <w:lvlText w:val="%7."/>
+      <w:lvlJc w:val="left"/>
+      <w:pPr>
+        <w:tabs>
+          <w:tab w:val="left" w:pos="5098"/>
+        </w:tabs>
+        <w:ind w:left="5460" w:hanging="360"/>
+      </w:pPr>
+      <w:rPr>
+        <w:sz w:val="24"/>
+        <w:szCs w:val="24"/>
+      </w:rPr>
+    </w:lvl>
+    <w:lvl w:ilvl="7" w:tentative="0">
+      <w:start w:val="1"/>
+      <w:numFmt w:val="decimal"/>
+      <w:lvlText w:val="%8."/>
+      <w:lvlJc w:val="left"/>
+      <w:pPr>
+        <w:tabs>
+          <w:tab w:val="left" w:pos="5818"/>
+        </w:tabs>
+        <w:ind w:left="6180" w:hanging="360"/>
+      </w:pPr>
+      <w:rPr>
+        <w:sz w:val="24"/>
+        <w:szCs w:val="24"/>
+      </w:rPr>
+    </w:lvl>
+    <w:lvl w:ilvl="8" w:tentative="0">
+      <w:start w:val="1"/>
+      <w:numFmt w:val="decimal"/>
+      <w:lvlText w:val="%9."/>
+      <w:lvlJc w:val="left"/>
+      <w:pPr>
+        <w:tabs>
+          <w:tab w:val="left" w:pos="6538"/>
+        </w:tabs>
+        <w:ind w:left="6900" w:hanging="360"/>
+      </w:pPr>
+      <w:rPr>
+        <w:sz w:val="24"/>
+        <w:szCs w:val="24"/>
+      </w:rPr>
+    </w:lvl>
+  </w:abstractNum>
+  <w:abstractNum w:abstractNumId="14">
     <w:nsid w:val="34AA9AAE"/>
     <w:multiLevelType w:val="singleLevel"/>
     <w:tmpl w:val="34AA9AAE"/>
@@ -2508,7 +4661,47 @@
       </w:rPr>
     </w:lvl>
   </w:abstractNum>
-  <w:abstractNum w:abstractNumId="6">
+  <w:abstractNum w:abstractNumId="15">
+    <w:nsid w:val="464A3B27"/>
+    <w:multiLevelType w:val="singleLevel"/>
+    <w:tmpl w:val="464A3B27"/>
+    <w:lvl w:ilvl="0" w:tentative="0">
+      <w:start w:val="1"/>
+      <w:numFmt w:val="bullet"/>
+      <w:lvlText w:val=""/>
+      <w:lvlJc w:val="left"/>
+      <w:pPr>
+        <w:tabs>
+          <w:tab w:val="left" w:pos="840"/>
+        </w:tabs>
+        <w:ind w:left="1260" w:hanging="420"/>
+      </w:pPr>
+      <w:rPr>
+        <w:rFonts w:hint="default" w:ascii="Wingdings" w:hAnsi="Wingdings"/>
+      </w:rPr>
+    </w:lvl>
+  </w:abstractNum>
+  <w:abstractNum w:abstractNumId="16">
+    <w:nsid w:val="4D0BC264"/>
+    <w:multiLevelType w:val="singleLevel"/>
+    <w:tmpl w:val="4D0BC264"/>
+    <w:lvl w:ilvl="0" w:tentative="0">
+      <w:start w:val="1"/>
+      <w:numFmt w:val="bullet"/>
+      <w:lvlText w:val=""/>
+      <w:lvlJc w:val="left"/>
+      <w:pPr>
+        <w:tabs>
+          <w:tab w:val="left" w:pos="840"/>
+        </w:tabs>
+        <w:ind w:left="1260" w:hanging="420"/>
+      </w:pPr>
+      <w:rPr>
+        <w:rFonts w:hint="default" w:ascii="Wingdings" w:hAnsi="Wingdings"/>
+      </w:rPr>
+    </w:lvl>
+  </w:abstractNum>
+  <w:abstractNum w:abstractNumId="17">
     <w:nsid w:val="582CF612"/>
     <w:multiLevelType w:val="singleLevel"/>
     <w:tmpl w:val="582CF612"/>
@@ -2528,7 +4721,27 @@
       </w:rPr>
     </w:lvl>
   </w:abstractNum>
-  <w:abstractNum w:abstractNumId="7">
+  <w:abstractNum w:abstractNumId="18">
+    <w:nsid w:val="5A142DFE"/>
+    <w:multiLevelType w:val="singleLevel"/>
+    <w:tmpl w:val="5A142DFE"/>
+    <w:lvl w:ilvl="0" w:tentative="0">
+      <w:start w:val="1"/>
+      <w:numFmt w:val="bullet"/>
+      <w:lvlText w:val=""/>
+      <w:lvlJc w:val="left"/>
+      <w:pPr>
+        <w:tabs>
+          <w:tab w:val="left" w:pos="420"/>
+        </w:tabs>
+        <w:ind w:left="840" w:hanging="420"/>
+      </w:pPr>
+      <w:rPr>
+        <w:rFonts w:hint="default" w:ascii="Wingdings" w:hAnsi="Wingdings"/>
+      </w:rPr>
+    </w:lvl>
+  </w:abstractNum>
+  <w:abstractNum w:abstractNumId="19">
     <w:nsid w:val="5CA1674F"/>
     <w:multiLevelType w:val="singleLevel"/>
     <w:tmpl w:val="5CA1674F"/>
@@ -2548,29 +4761,369 @@
       </w:rPr>
     </w:lvl>
   </w:abstractNum>
+  <w:abstractNum w:abstractNumId="20">
+    <w:nsid w:val="6E5C594B"/>
+    <w:multiLevelType w:val="multilevel"/>
+    <w:tmpl w:val="6E5C594B"/>
+    <w:lvl w:ilvl="0" w:tentative="0">
+      <w:start w:val="1"/>
+      <w:numFmt w:val="decimal"/>
+      <w:lvlText w:val="%1."/>
+      <w:lvlJc w:val="left"/>
+      <w:pPr>
+        <w:tabs>
+          <w:tab w:val="left" w:pos="1140"/>
+        </w:tabs>
+        <w:ind w:left="1140" w:hanging="360"/>
+      </w:pPr>
+      <w:rPr>
+        <w:sz w:val="24"/>
+        <w:szCs w:val="24"/>
+      </w:rPr>
+    </w:lvl>
+    <w:lvl w:ilvl="1" w:tentative="0">
+      <w:start w:val="1"/>
+      <w:numFmt w:val="decimal"/>
+      <w:lvlText w:val="%2."/>
+      <w:lvlJc w:val="left"/>
+      <w:pPr>
+        <w:tabs>
+          <w:tab w:val="left" w:pos="1860"/>
+        </w:tabs>
+        <w:ind w:left="1860" w:hanging="360"/>
+      </w:pPr>
+      <w:rPr>
+        <w:sz w:val="24"/>
+        <w:szCs w:val="24"/>
+      </w:rPr>
+    </w:lvl>
+    <w:lvl w:ilvl="2" w:tentative="0">
+      <w:start w:val="1"/>
+      <w:numFmt w:val="decimal"/>
+      <w:lvlText w:val="%3."/>
+      <w:lvlJc w:val="left"/>
+      <w:pPr>
+        <w:tabs>
+          <w:tab w:val="left" w:pos="2580"/>
+        </w:tabs>
+        <w:ind w:left="2580" w:hanging="360"/>
+      </w:pPr>
+      <w:rPr>
+        <w:sz w:val="24"/>
+        <w:szCs w:val="24"/>
+      </w:rPr>
+    </w:lvl>
+    <w:lvl w:ilvl="3" w:tentative="0">
+      <w:start w:val="1"/>
+      <w:numFmt w:val="decimal"/>
+      <w:lvlText w:val="%4."/>
+      <w:lvlJc w:val="left"/>
+      <w:pPr>
+        <w:tabs>
+          <w:tab w:val="left" w:pos="2937"/>
+        </w:tabs>
+        <w:ind w:left="3300" w:hanging="360"/>
+      </w:pPr>
+      <w:rPr>
+        <w:sz w:val="24"/>
+        <w:szCs w:val="24"/>
+      </w:rPr>
+    </w:lvl>
+    <w:lvl w:ilvl="4" w:tentative="0">
+      <w:start w:val="1"/>
+      <w:numFmt w:val="decimal"/>
+      <w:lvlText w:val="%5."/>
+      <w:lvlJc w:val="left"/>
+      <w:pPr>
+        <w:tabs>
+          <w:tab w:val="left" w:pos="3658"/>
+        </w:tabs>
+        <w:ind w:left="4020" w:hanging="360"/>
+      </w:pPr>
+      <w:rPr>
+        <w:sz w:val="24"/>
+        <w:szCs w:val="24"/>
+      </w:rPr>
+    </w:lvl>
+    <w:lvl w:ilvl="5" w:tentative="0">
+      <w:start w:val="1"/>
+      <w:numFmt w:val="decimal"/>
+      <w:lvlText w:val="%6."/>
+      <w:lvlJc w:val="left"/>
+      <w:pPr>
+        <w:tabs>
+          <w:tab w:val="left" w:pos="4378"/>
+        </w:tabs>
+        <w:ind w:left="4740" w:hanging="360"/>
+      </w:pPr>
+      <w:rPr>
+        <w:sz w:val="24"/>
+        <w:szCs w:val="24"/>
+      </w:rPr>
+    </w:lvl>
+    <w:lvl w:ilvl="6" w:tentative="0">
+      <w:start w:val="1"/>
+      <w:numFmt w:val="decimal"/>
+      <w:lvlText w:val="%7."/>
+      <w:lvlJc w:val="left"/>
+      <w:pPr>
+        <w:tabs>
+          <w:tab w:val="left" w:pos="5098"/>
+        </w:tabs>
+        <w:ind w:left="5460" w:hanging="360"/>
+      </w:pPr>
+      <w:rPr>
+        <w:sz w:val="24"/>
+        <w:szCs w:val="24"/>
+      </w:rPr>
+    </w:lvl>
+    <w:lvl w:ilvl="7" w:tentative="0">
+      <w:start w:val="1"/>
+      <w:numFmt w:val="decimal"/>
+      <w:lvlText w:val="%8."/>
+      <w:lvlJc w:val="left"/>
+      <w:pPr>
+        <w:tabs>
+          <w:tab w:val="left" w:pos="5818"/>
+        </w:tabs>
+        <w:ind w:left="6180" w:hanging="360"/>
+      </w:pPr>
+      <w:rPr>
+        <w:sz w:val="24"/>
+        <w:szCs w:val="24"/>
+      </w:rPr>
+    </w:lvl>
+    <w:lvl w:ilvl="8" w:tentative="0">
+      <w:start w:val="1"/>
+      <w:numFmt w:val="decimal"/>
+      <w:lvlText w:val="%9."/>
+      <w:lvlJc w:val="left"/>
+      <w:pPr>
+        <w:tabs>
+          <w:tab w:val="left" w:pos="6538"/>
+        </w:tabs>
+        <w:ind w:left="6900" w:hanging="360"/>
+      </w:pPr>
+      <w:rPr>
+        <w:sz w:val="24"/>
+        <w:szCs w:val="24"/>
+      </w:rPr>
+    </w:lvl>
+  </w:abstractNum>
+  <w:abstractNum w:abstractNumId="21">
+    <w:nsid w:val="7D35CA9F"/>
+    <w:multiLevelType w:val="multilevel"/>
+    <w:tmpl w:val="7D35CA9F"/>
+    <w:lvl w:ilvl="0" w:tentative="0">
+      <w:start w:val="1"/>
+      <w:numFmt w:val="decimal"/>
+      <w:lvlText w:val="%1."/>
+      <w:lvlJc w:val="left"/>
+      <w:pPr>
+        <w:tabs>
+          <w:tab w:val="left" w:pos="1140"/>
+        </w:tabs>
+        <w:ind w:left="1140" w:hanging="360"/>
+      </w:pPr>
+      <w:rPr>
+        <w:sz w:val="24"/>
+        <w:szCs w:val="24"/>
+      </w:rPr>
+    </w:lvl>
+    <w:lvl w:ilvl="1" w:tentative="0">
+      <w:start w:val="1"/>
+      <w:numFmt w:val="decimal"/>
+      <w:lvlText w:val="%2."/>
+      <w:lvlJc w:val="left"/>
+      <w:pPr>
+        <w:tabs>
+          <w:tab w:val="left" w:pos="1860"/>
+        </w:tabs>
+        <w:ind w:left="1860" w:hanging="360"/>
+      </w:pPr>
+      <w:rPr>
+        <w:sz w:val="24"/>
+        <w:szCs w:val="24"/>
+      </w:rPr>
+    </w:lvl>
+    <w:lvl w:ilvl="2" w:tentative="0">
+      <w:start w:val="1"/>
+      <w:numFmt w:val="decimal"/>
+      <w:lvlText w:val="%3."/>
+      <w:lvlJc w:val="left"/>
+      <w:pPr>
+        <w:tabs>
+          <w:tab w:val="left" w:pos="2580"/>
+        </w:tabs>
+        <w:ind w:left="2580" w:hanging="360"/>
+      </w:pPr>
+      <w:rPr>
+        <w:sz w:val="24"/>
+        <w:szCs w:val="24"/>
+      </w:rPr>
+    </w:lvl>
+    <w:lvl w:ilvl="3" w:tentative="0">
+      <w:start w:val="1"/>
+      <w:numFmt w:val="decimal"/>
+      <w:lvlText w:val="%4."/>
+      <w:lvlJc w:val="left"/>
+      <w:pPr>
+        <w:tabs>
+          <w:tab w:val="left" w:pos="2937"/>
+        </w:tabs>
+        <w:ind w:left="3300" w:hanging="360"/>
+      </w:pPr>
+      <w:rPr>
+        <w:sz w:val="24"/>
+        <w:szCs w:val="24"/>
+      </w:rPr>
+    </w:lvl>
+    <w:lvl w:ilvl="4" w:tentative="0">
+      <w:start w:val="1"/>
+      <w:numFmt w:val="decimal"/>
+      <w:lvlText w:val="%5."/>
+      <w:lvlJc w:val="left"/>
+      <w:pPr>
+        <w:tabs>
+          <w:tab w:val="left" w:pos="3658"/>
+        </w:tabs>
+        <w:ind w:left="4020" w:hanging="360"/>
+      </w:pPr>
+      <w:rPr>
+        <w:sz w:val="24"/>
+        <w:szCs w:val="24"/>
+      </w:rPr>
+    </w:lvl>
+    <w:lvl w:ilvl="5" w:tentative="0">
+      <w:start w:val="1"/>
+      <w:numFmt w:val="decimal"/>
+      <w:lvlText w:val="%6."/>
+      <w:lvlJc w:val="left"/>
+      <w:pPr>
+        <w:tabs>
+          <w:tab w:val="left" w:pos="4378"/>
+        </w:tabs>
+        <w:ind w:left="4740" w:hanging="360"/>
+      </w:pPr>
+      <w:rPr>
+        <w:sz w:val="24"/>
+        <w:szCs w:val="24"/>
+      </w:rPr>
+    </w:lvl>
+    <w:lvl w:ilvl="6" w:tentative="0">
+      <w:start w:val="1"/>
+      <w:numFmt w:val="decimal"/>
+      <w:lvlText w:val="%7."/>
+      <w:lvlJc w:val="left"/>
+      <w:pPr>
+        <w:tabs>
+          <w:tab w:val="left" w:pos="5098"/>
+        </w:tabs>
+        <w:ind w:left="5460" w:hanging="360"/>
+      </w:pPr>
+      <w:rPr>
+        <w:sz w:val="24"/>
+        <w:szCs w:val="24"/>
+      </w:rPr>
+    </w:lvl>
+    <w:lvl w:ilvl="7" w:tentative="0">
+      <w:start w:val="1"/>
+      <w:numFmt w:val="decimal"/>
+      <w:lvlText w:val="%8."/>
+      <w:lvlJc w:val="left"/>
+      <w:pPr>
+        <w:tabs>
+          <w:tab w:val="left" w:pos="5818"/>
+        </w:tabs>
+        <w:ind w:left="6180" w:hanging="360"/>
+      </w:pPr>
+      <w:rPr>
+        <w:sz w:val="24"/>
+        <w:szCs w:val="24"/>
+      </w:rPr>
+    </w:lvl>
+    <w:lvl w:ilvl="8" w:tentative="0">
+      <w:start w:val="1"/>
+      <w:numFmt w:val="decimal"/>
+      <w:lvlText w:val="%9."/>
+      <w:lvlJc w:val="left"/>
+      <w:pPr>
+        <w:tabs>
+          <w:tab w:val="left" w:pos="6538"/>
+        </w:tabs>
+        <w:ind w:left="6900" w:hanging="360"/>
+      </w:pPr>
+      <w:rPr>
+        <w:sz w:val="24"/>
+        <w:szCs w:val="24"/>
+      </w:rPr>
+    </w:lvl>
+  </w:abstractNum>
   <w:num w:numId="1">
+    <w:abstractNumId w:val="3"/>
+  </w:num>
+  <w:num w:numId="2">
+    <w:abstractNumId w:val="9"/>
+  </w:num>
+  <w:num w:numId="3">
+    <w:abstractNumId w:val="12"/>
+  </w:num>
+  <w:num w:numId="4">
+    <w:abstractNumId w:val="6"/>
+  </w:num>
+  <w:num w:numId="5">
+    <w:abstractNumId w:val="19"/>
+  </w:num>
+  <w:num w:numId="6">
+    <w:abstractNumId w:val="11"/>
+  </w:num>
+  <w:num w:numId="7">
+    <w:abstractNumId w:val="17"/>
+  </w:num>
+  <w:num w:numId="8">
+    <w:abstractNumId w:val="14"/>
+  </w:num>
+  <w:num w:numId="9">
+    <w:abstractNumId w:val="4"/>
+  </w:num>
+  <w:num w:numId="10">
+    <w:abstractNumId w:val="8"/>
+  </w:num>
+  <w:num w:numId="11">
+    <w:abstractNumId w:val="15"/>
+  </w:num>
+  <w:num w:numId="12">
+    <w:abstractNumId w:val="10"/>
+  </w:num>
+  <w:num w:numId="13">
+    <w:abstractNumId w:val="16"/>
+  </w:num>
+  <w:num w:numId="14">
+    <w:abstractNumId w:val="5"/>
+  </w:num>
+  <w:num w:numId="15">
+    <w:abstractNumId w:val="18"/>
+  </w:num>
+  <w:num w:numId="16">
+    <w:abstractNumId w:val="13"/>
+  </w:num>
+  <w:num w:numId="17">
+    <w:abstractNumId w:val="7"/>
+  </w:num>
+  <w:num w:numId="18">
+    <w:abstractNumId w:val="21"/>
+  </w:num>
+  <w:num w:numId="19">
     <w:abstractNumId w:val="0"/>
   </w:num>
-  <w:num w:numId="2">
+  <w:num w:numId="20">
+    <w:abstractNumId w:val="20"/>
+  </w:num>
+  <w:num w:numId="21">
     <w:abstractNumId w:val="2"/>
   </w:num>
-  <w:num w:numId="3">
-    <w:abstractNumId w:val="4"/>
-  </w:num>
-  <w:num w:numId="4">
+  <w:num w:numId="22">
     <w:abstractNumId w:val="1"/>
-  </w:num>
-  <w:num w:numId="5">
-    <w:abstractNumId w:val="7"/>
-  </w:num>
-  <w:num w:numId="6">
-    <w:abstractNumId w:val="3"/>
-  </w:num>
-  <w:num w:numId="7">
-    <w:abstractNumId w:val="6"/>
-  </w:num>
-  <w:num w:numId="8">
-    <w:abstractNumId w:val="5"/>
   </w:num>
 </w:numbering>
 </file>
